--- a/jvm.docx
+++ b/jvm.docx
@@ -1284,7 +1284,7 @@
           <w:rFonts w:hint="eastAsia"/>
           <w:lang w:val="en-US" w:eastAsia="zh-CN"/>
         </w:rPr>
-        <w:t>·（提示：对象的销毁---对象的引用放在栈中，所以使用完引用就被从栈中销毁了，但是实际的对象仍然存放在堆中，只有在没有任何的引用使用它的时候才被垃圾bai收器销毁掉）</w:t>
+        <w:t>·（提示：对象的销毁---对象的引用放在栈中，所以使用完引用就被从栈中销毁了，但是实际的对象仍然存放在堆中，只有在没有任何的引用使用它的时候才被垃圾回收器销毁掉）</w:t>
       </w:r>
     </w:p>
     <w:p>
@@ -1582,7 +1582,7 @@
         </w:numPr>
         <w:jc w:val="left"/>
         <w:rPr>
-          <w:rFonts w:hint="default" w:eastAsiaTheme="minorEastAsia"/>
+          <w:rFonts w:hint="eastAsia"/>
           <w:lang w:val="en-US" w:eastAsia="zh-CN"/>
         </w:rPr>
       </w:pPr>
@@ -1592,6 +1592,121 @@
           <w:lang w:val="en-US" w:eastAsia="zh-CN"/>
         </w:rPr>
         <w:t>#出现null的原因，是因为java调用不到，因为上层是c和c++写的</w:t>
+      </w:r>
+    </w:p>
+    <w:p>
+      <w:pPr>
+        <w:numPr>
+          <w:ilvl w:val="0"/>
+          <w:numId w:val="0"/>
+        </w:numPr>
+        <w:jc w:val="left"/>
+        <w:rPr>
+          <w:rFonts w:hint="eastAsia"/>
+          <w:lang w:val="en-US" w:eastAsia="zh-CN"/>
+        </w:rPr>
+      </w:pPr>
+    </w:p>
+    <w:p>
+      <w:pPr>
+        <w:numPr>
+          <w:ilvl w:val="0"/>
+          <w:numId w:val="0"/>
+        </w:numPr>
+        <w:jc w:val="left"/>
+        <w:rPr>
+          <w:rFonts w:hint="eastAsia"/>
+          <w:lang w:val="en-US" w:eastAsia="zh-CN"/>
+        </w:rPr>
+      </w:pPr>
+      <w:r>
+        <w:rPr>
+          <w:rFonts w:hint="eastAsia"/>
+          <w:lang w:val="en-US" w:eastAsia="zh-CN"/>
+        </w:rPr>
+        <w:t>类加载的七个过程：</w:t>
+      </w:r>
+    </w:p>
+    <w:p>
+      <w:pPr>
+        <w:numPr>
+          <w:ilvl w:val="0"/>
+          <w:numId w:val="0"/>
+        </w:numPr>
+        <w:jc w:val="left"/>
+        <w:rPr>
+          <w:rFonts w:ascii="宋体" w:hAnsi="宋体" w:eastAsia="宋体" w:cs="宋体"/>
+          <w:sz w:val="24"/>
+          <w:szCs w:val="24"/>
+        </w:rPr>
+      </w:pPr>
+      <w:r>
+        <w:rPr>
+          <w:rFonts w:ascii="宋体" w:hAnsi="宋体" w:eastAsia="宋体" w:cs="宋体"/>
+          <w:sz w:val="24"/>
+          <w:szCs w:val="24"/>
+        </w:rPr>
+        <w:drawing>
+          <wp:inline distT="0" distB="0" distL="114300" distR="114300">
+            <wp:extent cx="4414520" cy="1771015"/>
+            <wp:effectExtent l="0" t="0" r="5080" b="12065"/>
+            <wp:docPr id="38" name="图片 1" descr="IMG_256"/>
+            <wp:cNvGraphicFramePr>
+              <a:graphicFrameLocks xmlns:a="http://schemas.openxmlformats.org/drawingml/2006/main" noChangeAspect="1"/>
+            </wp:cNvGraphicFramePr>
+            <a:graphic xmlns:a="http://schemas.openxmlformats.org/drawingml/2006/main">
+              <a:graphicData uri="http://schemas.openxmlformats.org/drawingml/2006/picture">
+                <pic:pic xmlns:pic="http://schemas.openxmlformats.org/drawingml/2006/picture">
+                  <pic:nvPicPr>
+                    <pic:cNvPr id="38" name="图片 1" descr="IMG_256"/>
+                    <pic:cNvPicPr>
+                      <a:picLocks noChangeAspect="1"/>
+                    </pic:cNvPicPr>
+                  </pic:nvPicPr>
+                  <pic:blipFill>
+                    <a:blip r:embed="rId10"/>
+                    <a:stretch>
+                      <a:fillRect/>
+                    </a:stretch>
+                  </pic:blipFill>
+                  <pic:spPr>
+                    <a:xfrm>
+                      <a:off x="0" y="0"/>
+                      <a:ext cx="4414520" cy="1771015"/>
+                    </a:xfrm>
+                    <a:prstGeom prst="rect">
+                      <a:avLst/>
+                    </a:prstGeom>
+                    <a:noFill/>
+                    <a:ln w="9525">
+                      <a:noFill/>
+                    </a:ln>
+                  </pic:spPr>
+                </pic:pic>
+              </a:graphicData>
+            </a:graphic>
+          </wp:inline>
+        </w:drawing>
+      </w:r>
+    </w:p>
+    <w:p>
+      <w:pPr>
+        <w:numPr>
+          <w:ilvl w:val="0"/>
+          <w:numId w:val="0"/>
+        </w:numPr>
+        <w:jc w:val="left"/>
+        <w:rPr>
+          <w:rFonts w:hint="default"/>
+          <w:lang w:val="en-US" w:eastAsia="zh-CN"/>
+        </w:rPr>
+      </w:pPr>
+      <w:r>
+        <w:rPr>
+          <w:rFonts w:hint="eastAsia"/>
+          <w:lang w:val="en-US" w:eastAsia="zh-CN"/>
+        </w:rPr>
+        <w:t>如果只问五个，那么使用卸载不算。</w:t>
       </w:r>
     </w:p>
     <w:p>
@@ -1768,7 +1883,7 @@
                     </pic:cNvPicPr>
                   </pic:nvPicPr>
                   <pic:blipFill>
-                    <a:blip r:embed="rId10"/>
+                    <a:blip r:embed="rId11"/>
                     <a:stretch>
                       <a:fillRect/>
                     </a:stretch>
@@ -1827,7 +1942,7 @@
                     </pic:cNvPicPr>
                   </pic:nvPicPr>
                   <pic:blipFill>
-                    <a:blip r:embed="rId11"/>
+                    <a:blip r:embed="rId12"/>
                     <a:stretch>
                       <a:fillRect/>
                     </a:stretch>
@@ -1919,7 +2034,7 @@
                     </pic:cNvPicPr>
                   </pic:nvPicPr>
                   <pic:blipFill>
-                    <a:blip r:embed="rId12"/>
+                    <a:blip r:embed="rId13"/>
                     <a:stretch>
                       <a:fillRect/>
                     </a:stretch>
@@ -1962,7 +2077,7 @@
                     </pic:cNvPicPr>
                   </pic:nvPicPr>
                   <pic:blipFill>
-                    <a:blip r:embed="rId13"/>
+                    <a:blip r:embed="rId14"/>
                     <a:stretch>
                       <a:fillRect/>
                     </a:stretch>
@@ -2061,7 +2176,7 @@
                     </pic:cNvPicPr>
                   </pic:nvPicPr>
                   <pic:blipFill>
-                    <a:blip r:embed="rId14"/>
+                    <a:blip r:embed="rId15"/>
                     <a:stretch>
                       <a:fillRect/>
                     </a:stretch>
@@ -2166,7 +2281,7 @@
                     </pic:cNvPicPr>
                   </pic:nvPicPr>
                   <pic:blipFill>
-                    <a:blip r:embed="rId15"/>
+                    <a:blip r:embed="rId16"/>
                     <a:stretch>
                       <a:fillRect/>
                     </a:stretch>
@@ -3748,7 +3863,7 @@
                     </pic:cNvPicPr>
                   </pic:nvPicPr>
                   <pic:blipFill>
-                    <a:blip r:embed="rId16"/>
+                    <a:blip r:embed="rId17"/>
                     <a:stretch>
                       <a:fillRect/>
                     </a:stretch>
@@ -3829,7 +3944,7 @@
                     </pic:cNvPicPr>
                   </pic:nvPicPr>
                   <pic:blipFill>
-                    <a:blip r:embed="rId17"/>
+                    <a:blip r:embed="rId18"/>
                     <a:stretch>
                       <a:fillRect/>
                     </a:stretch>
@@ -3889,7 +4004,7 @@
                     </pic:cNvPicPr>
                   </pic:nvPicPr>
                   <pic:blipFill>
-                    <a:blip r:embed="rId18"/>
+                    <a:blip r:embed="rId19"/>
                     <a:srcRect t="2087" r="1558"/>
                     <a:stretch>
                       <a:fillRect/>
@@ -3971,7 +4086,7 @@
                     </pic:cNvPicPr>
                   </pic:nvPicPr>
                   <pic:blipFill>
-                    <a:blip r:embed="rId19"/>
+                    <a:blip r:embed="rId20"/>
                     <a:stretch>
                       <a:fillRect/>
                     </a:stretch>
@@ -4064,7 +4179,35 @@
           <w:rFonts w:hint="default"/>
           <w:lang w:val="en-US" w:eastAsia="zh-CN"/>
         </w:rPr>
-        <w:t>ava类文件遵循lava语言规范。这样可以帮助lava程序实现内存保护。但并不是所有的类文件都会经过字节码校验，比如核心类。java javax</w:t>
+        <w:t>ava类文件遵循</w:t>
+      </w:r>
+      <w:r>
+        <w:rPr>
+          <w:rFonts w:hint="eastAsia"/>
+          <w:lang w:val="en-US" w:eastAsia="zh-CN"/>
+        </w:rPr>
+        <w:t>J</w:t>
+      </w:r>
+      <w:r>
+        <w:rPr>
+          <w:rFonts w:hint="default"/>
+          <w:lang w:val="en-US" w:eastAsia="zh-CN"/>
+        </w:rPr>
+        <w:t>ava语言规范。这样可以帮助</w:t>
+      </w:r>
+      <w:r>
+        <w:rPr>
+          <w:rFonts w:hint="eastAsia"/>
+          <w:lang w:val="en-US" w:eastAsia="zh-CN"/>
+        </w:rPr>
+        <w:t>J</w:t>
+      </w:r>
+      <w:r>
+        <w:rPr>
+          <w:rFonts w:hint="default"/>
+          <w:lang w:val="en-US" w:eastAsia="zh-CN"/>
+        </w:rPr>
+        <w:t>ava程序实现内存保护。但并不是所有的类文件都会经过字节码校验，比如核心类。java javax</w:t>
       </w:r>
     </w:p>
     <w:p>
@@ -4716,7 +4859,7 @@
                     </pic:cNvPicPr>
                   </pic:nvPicPr>
                   <pic:blipFill>
-                    <a:blip r:embed="rId20"/>
+                    <a:blip r:embed="rId21"/>
                     <a:stretch>
                       <a:fillRect/>
                     </a:stretch>
@@ -5280,7 +5423,7 @@
                     </pic:cNvPicPr>
                   </pic:nvPicPr>
                   <pic:blipFill>
-                    <a:blip r:embed="rId21"/>
+                    <a:blip r:embed="rId22"/>
                     <a:stretch>
                       <a:fillRect/>
                     </a:stretch>
@@ -5380,7 +5523,7 @@
                     </pic:cNvPicPr>
                   </pic:nvPicPr>
                   <pic:blipFill>
-                    <a:blip r:embed="rId22"/>
+                    <a:blip r:embed="rId23"/>
                     <a:stretch>
                       <a:fillRect/>
                     </a:stretch>
@@ -5583,7 +5726,7 @@
                     </pic:cNvPicPr>
                   </pic:nvPicPr>
                   <pic:blipFill>
-                    <a:blip r:embed="rId23"/>
+                    <a:blip r:embed="rId24"/>
                     <a:stretch>
                       <a:fillRect/>
                     </a:stretch>
@@ -5668,7 +5811,7 @@
                     </pic:cNvPicPr>
                   </pic:nvPicPr>
                   <pic:blipFill>
-                    <a:blip r:embed="rId24"/>
+                    <a:blip r:embed="rId25"/>
                     <a:stretch>
                       <a:fillRect/>
                     </a:stretch>
@@ -5701,7 +5844,27 @@
         </w:numPr>
         <w:jc w:val="left"/>
         <w:rPr>
-          <w:rFonts w:hint="default" w:eastAsiaTheme="minorEastAsia"/>
+          <w:rFonts w:hint="eastAsia"/>
+          <w:lang w:val="en-US" w:eastAsia="zh-CN"/>
+        </w:rPr>
+      </w:pPr>
+      <w:r>
+        <w:rPr>
+          <w:rFonts w:hint="eastAsia"/>
+          <w:lang w:val="en-US" w:eastAsia="zh-CN"/>
+        </w:rPr>
+        <w:t>这个图是1.7的。</w:t>
+      </w:r>
+    </w:p>
+    <w:p>
+      <w:pPr>
+        <w:numPr>
+          <w:ilvl w:val="0"/>
+          <w:numId w:val="0"/>
+        </w:numPr>
+        <w:jc w:val="left"/>
+        <w:rPr>
+          <w:rFonts w:hint="eastAsia"/>
           <w:lang w:val="en-US" w:eastAsia="zh-CN"/>
         </w:rPr>
       </w:pPr>
@@ -5712,6 +5875,19 @@
         </w:rPr>
         <w:t>图里面的class 应是对象。</w:t>
       </w:r>
+    </w:p>
+    <w:p>
+      <w:pPr>
+        <w:numPr>
+          <w:ilvl w:val="0"/>
+          <w:numId w:val="0"/>
+        </w:numPr>
+        <w:jc w:val="left"/>
+        <w:rPr>
+          <w:rFonts w:hint="default"/>
+          <w:lang w:val="en-US" w:eastAsia="zh-CN"/>
+        </w:rPr>
+      </w:pPr>
     </w:p>
     <w:p>
       <w:pPr>
@@ -6092,7 +6268,7 @@
                     </pic:cNvPicPr>
                   </pic:nvPicPr>
                   <pic:blipFill>
-                    <a:blip r:embed="rId25"/>
+                    <a:blip r:embed="rId26"/>
                     <a:stretch>
                       <a:fillRect/>
                     </a:stretch>
@@ -7240,7 +7416,7 @@
                     </pic:cNvPicPr>
                   </pic:nvPicPr>
                   <pic:blipFill>
-                    <a:blip r:embed="rId26"/>
+                    <a:blip r:embed="rId27"/>
                     <a:stretch>
                       <a:fillRect/>
                     </a:stretch>
@@ -7412,27 +7588,27 @@
           <w:rFonts w:hint="eastAsia"/>
           <w:lang w:val="en-US" w:eastAsia="zh-CN"/>
         </w:rPr>
-        <w:t xml:space="preserve"> ·类：诞生和成长的地方，甚至死亡（在首次轻gc中没有被引用的）</w:t>
-      </w:r>
-    </w:p>
-    <w:p>
-      <w:pPr>
-        <w:numPr>
-          <w:ilvl w:val="0"/>
-          <w:numId w:val="0"/>
-        </w:numPr>
-        <w:jc w:val="left"/>
-        <w:rPr>
-          <w:rFonts w:hint="eastAsia"/>
-          <w:lang w:val="en-US" w:eastAsia="zh-CN"/>
-        </w:rPr>
-      </w:pPr>
-      <w:r>
-        <w:rPr>
-          <w:rFonts w:hint="eastAsia"/>
-          <w:lang w:val="en-US" w:eastAsia="zh-CN"/>
-        </w:rPr>
-        <w:t xml:space="preserve"> ·伊甸园区（Eden）：所有的对象都是在Eden</w:t>
+        <w:t xml:space="preserve"> ·对象：诞生和成长的地方，甚至死亡（在首次轻gc中没有被引用的）</w:t>
+      </w:r>
+    </w:p>
+    <w:p>
+      <w:pPr>
+        <w:numPr>
+          <w:ilvl w:val="0"/>
+          <w:numId w:val="0"/>
+        </w:numPr>
+        <w:jc w:val="left"/>
+        <w:rPr>
+          <w:rFonts w:hint="eastAsia"/>
+          <w:lang w:val="en-US" w:eastAsia="zh-CN"/>
+        </w:rPr>
+      </w:pPr>
+      <w:r>
+        <w:rPr>
+          <w:rFonts w:hint="eastAsia"/>
+          <w:lang w:val="en-US" w:eastAsia="zh-CN"/>
+        </w:rPr>
+        <w:t xml:space="preserve"> ·伊甸园区（Eden）：所有的新创建出的对象都是在Eden</w:t>
       </w:r>
     </w:p>
     <w:p>
@@ -7633,16 +7809,16 @@
         </w:numPr>
         <w:jc w:val="left"/>
         <w:rPr>
-          <w:rFonts w:hint="eastAsia"/>
-          <w:lang w:val="en-US" w:eastAsia="zh-CN"/>
-        </w:rPr>
-      </w:pPr>
-      <w:r>
-        <w:rPr>
-          <w:rFonts w:hint="eastAsia"/>
-          <w:lang w:val="en-US" w:eastAsia="zh-CN"/>
-        </w:rPr>
-        <w:t xml:space="preserve"> ·jdk1.8之后：无永久代，运行时常量池在元空间，字符串常量池在堆中</w:t>
+          <w:rFonts w:hint="default"/>
+          <w:lang w:val="en-US" w:eastAsia="zh-CN"/>
+        </w:rPr>
+      </w:pPr>
+      <w:r>
+        <w:rPr>
+          <w:rFonts w:hint="eastAsia"/>
+          <w:lang w:val="en-US" w:eastAsia="zh-CN"/>
+        </w:rPr>
+        <w:t xml:space="preserve"> ·jdk1.8之后：无永久代，运行时常量池在元空间，字符串常量池在堆中   </w:t>
       </w:r>
     </w:p>
     <w:p>
@@ -7712,7 +7888,7 @@
                     </pic:cNvPicPr>
                   </pic:nvPicPr>
                   <pic:blipFill>
-                    <a:blip r:embed="rId27"/>
+                    <a:blip r:embed="rId28"/>
                     <a:stretch>
                       <a:fillRect/>
                     </a:stretch>
@@ -7754,41 +7930,23 @@
           <w:rFonts w:hint="eastAsia"/>
           <w:lang w:val="en-US" w:eastAsia="zh-CN"/>
         </w:rPr>
-        <w:t>首先出现Student stu =new Student（）；的时候，伊甸区Eden会出现new 一个新的对象出来，然后假设此时的新生代只允许存储15个实例对象，如果某段时间内新生区15个对象满了，就会触发轻GC，轻GC下会清除一些没有被引用的对象出去，没有被清除的则进入幸存区，幸存区和伊甸区Eden分开计算存储空间。</w:t>
-      </w:r>
-    </w:p>
-    <w:p>
-      <w:pPr>
-        <w:numPr>
-          <w:ilvl w:val="0"/>
-          <w:numId w:val="4"/>
-        </w:numPr>
-        <w:jc w:val="left"/>
-        <w:rPr>
-          <w:rFonts w:hint="default"/>
-          <w:lang w:val="en-US" w:eastAsia="zh-CN"/>
-        </w:rPr>
-      </w:pPr>
-      <w:r>
-        <w:rPr>
-          <w:rFonts w:hint="eastAsia"/>
-          <w:lang w:val="en-US" w:eastAsia="zh-CN"/>
-        </w:rPr>
-        <w:t>重复1的步骤直到我们的伊甸区和幸存区都满了，则会触发重GC</w:t>
-      </w:r>
-      <w:r>
-        <w:rPr>
-          <w:rFonts w:hint="eastAsia"/>
-          <w:lang w:val="en-US" w:eastAsia="zh-CN"/>
-        </w:rPr>
-        <w:tab/>
-      </w:r>
-      <w:r>
-        <w:rPr>
-          <w:rFonts w:hint="eastAsia"/>
-          <w:lang w:val="en-US" w:eastAsia="zh-CN"/>
-        </w:rPr>
-        <w:t>,重CG会同时对幸存区和伊甸区的所有对象进行清理，如果还有引用的对象则会保留下来，进入老年代。</w:t>
+        <w:t>首先出现Student stu =new Student（）；的时候，伊甸区Eden会出现new 一个新的对象出来，然后假设此时的新生代只允许存储15个实例对象，如果某段时间内新生区15个对象满了，就会触发轻GC，轻GC下会清除一些没有被引用的对象出去，没有被清除的则进入幸存区，</w:t>
+      </w:r>
+      <w:r>
+        <w:rPr>
+          <w:rFonts w:hint="eastAsia"/>
+          <w:b/>
+          <w:bCs/>
+          <w:lang w:val="en-US" w:eastAsia="zh-CN"/>
+        </w:rPr>
+        <w:t>幸存区和伊甸区Eden分开计算存储空间</w:t>
+      </w:r>
+      <w:r>
+        <w:rPr>
+          <w:rFonts w:hint="eastAsia"/>
+          <w:lang w:val="en-US" w:eastAsia="zh-CN"/>
+        </w:rPr>
+        <w:t>。</w:t>
       </w:r>
     </w:p>
     <w:p>
@@ -7810,38 +7968,45 @@
           <w:rFonts w:hint="eastAsia"/>
           <w:lang w:val="en-US" w:eastAsia="zh-CN"/>
         </w:rPr>
-        <w:t>重复2的动作，如果此时，老年代也满了，则会触发OOM，j</w:t>
-      </w:r>
-      <w:r>
-        <w:rPr>
-          <w:rFonts w:hint="eastAsia"/>
+        <w:t>重复1的步骤直到我们的伊甸区和幸存区都满了，并且下一个要到老年代的对象需要的内存大于老年代剩余内存，才会触发重GC。</w:t>
+      </w:r>
+    </w:p>
+    <w:p>
+      <w:pPr>
+        <w:numPr>
+          <w:ilvl w:val="0"/>
+          <w:numId w:val="4"/>
+        </w:numPr>
+        <w:jc w:val="left"/>
+        <w:rPr>
+          <w:rFonts w:hint="default"/>
           <w:sz w:val="20"/>
           <w:szCs w:val="22"/>
           <w:lang w:val="en-US" w:eastAsia="zh-CN"/>
         </w:rPr>
-        <w:t>ava.lang.OutOfMemoryError：heap，即堆溢出。</w:t>
-      </w:r>
-    </w:p>
-    <w:p>
-      <w:pPr>
-        <w:numPr>
-          <w:ilvl w:val="0"/>
-          <w:numId w:val="4"/>
-        </w:numPr>
-        <w:jc w:val="left"/>
-        <w:rPr>
-          <w:rFonts w:hint="default"/>
+      </w:pPr>
+      <w:r>
+        <w:rPr>
+          <w:rFonts w:hint="eastAsia"/>
+          <w:lang w:val="en-US" w:eastAsia="zh-CN"/>
+        </w:rPr>
+        <w:t>重复2的动作，如果此时，老年代也满了，则会触发OOM，j</w:t>
+      </w:r>
+      <w:r>
+        <w:rPr>
+          <w:rFonts w:hint="eastAsia"/>
           <w:sz w:val="20"/>
           <w:szCs w:val="22"/>
           <w:lang w:val="en-US" w:eastAsia="zh-CN"/>
         </w:rPr>
-      </w:pPr>
-    </w:p>
-    <w:p>
-      <w:pPr>
-        <w:numPr>
-          <w:ilvl w:val="0"/>
-          <w:numId w:val="0"/>
+        <w:t>ava.lang.OutOfMemoryError：heap，即堆溢出。</w:t>
+      </w:r>
+    </w:p>
+    <w:p>
+      <w:pPr>
+        <w:numPr>
+          <w:ilvl w:val="0"/>
+          <w:numId w:val="4"/>
         </w:numPr>
         <w:jc w:val="left"/>
         <w:rPr>
@@ -7851,14 +8016,29 @@
           <w:lang w:val="en-US" w:eastAsia="zh-CN"/>
         </w:rPr>
       </w:pPr>
-      <w:r>
-        <w:rPr>
-          <w:rFonts w:hint="eastAsia"/>
+    </w:p>
+    <w:p>
+      <w:pPr>
+        <w:numPr>
+          <w:ilvl w:val="0"/>
+          <w:numId w:val="0"/>
+        </w:numPr>
+        <w:jc w:val="left"/>
+        <w:rPr>
+          <w:rFonts w:hint="default"/>
           <w:sz w:val="20"/>
           <w:szCs w:val="22"/>
           <w:lang w:val="en-US" w:eastAsia="zh-CN"/>
         </w:rPr>
-        <w:t>jdk1.8后的堆结构图：</w:t>
+      </w:pPr>
+      <w:r>
+        <w:rPr>
+          <w:rFonts w:hint="eastAsia"/>
+          <w:sz w:val="20"/>
+          <w:szCs w:val="22"/>
+          <w:lang w:val="en-US" w:eastAsia="zh-CN"/>
+        </w:rPr>
+        <w:t>jdk1.8后的堆结构图：（逻辑上可以认为是这样，但他们就是喜欢讲，堆和元空间不相连）</w:t>
       </w:r>
     </w:p>
     <w:p>
@@ -7888,7 +8068,7 @@
                     </pic:cNvPicPr>
                   </pic:nvPicPr>
                   <pic:blipFill>
-                    <a:blip r:embed="rId28"/>
+                    <a:blip r:embed="rId29"/>
                     <a:stretch>
                       <a:fillRect/>
                     </a:stretch>
@@ -8263,7 +8443,7 @@
                     </pic:cNvPicPr>
                   </pic:nvPicPr>
                   <pic:blipFill>
-                    <a:blip r:embed="rId29"/>
+                    <a:blip r:embed="rId30"/>
                     <a:stretch>
                       <a:fillRect/>
                     </a:stretch>
@@ -8585,7 +8765,7 @@
                     </pic:cNvPicPr>
                   </pic:nvPicPr>
                   <pic:blipFill>
-                    <a:blip r:embed="rId30"/>
+                    <a:blip r:embed="rId31"/>
                     <a:stretch>
                       <a:fillRect/>
                     </a:stretch>
@@ -8637,7 +8817,7 @@
                     </pic:cNvPicPr>
                   </pic:nvPicPr>
                   <pic:blipFill>
-                    <a:blip r:embed="rId31"/>
+                    <a:blip r:embed="rId32"/>
                     <a:stretch>
                       <a:fillRect/>
                     </a:stretch>
@@ -9000,7 +9180,7 @@
                     </pic:cNvPicPr>
                   </pic:nvPicPr>
                   <pic:blipFill>
-                    <a:blip r:embed="rId32"/>
+                    <a:blip r:embed="rId33"/>
                     <a:stretch>
                       <a:fillRect/>
                     </a:stretch>
@@ -9074,7 +9254,7 @@
                     </pic:cNvPicPr>
                   </pic:nvPicPr>
                   <pic:blipFill>
-                    <a:blip r:embed="rId33"/>
+                    <a:blip r:embed="rId34"/>
                     <a:stretch>
                       <a:fillRect/>
                     </a:stretch>
@@ -9148,7 +9328,7 @@
                     </pic:cNvPicPr>
                   </pic:nvPicPr>
                   <pic:blipFill>
-                    <a:blip r:embed="rId34"/>
+                    <a:blip r:embed="rId35"/>
                     <a:stretch>
                       <a:fillRect/>
                     </a:stretch>
@@ -9247,16 +9427,7 @@
           <w:rFonts w:hint="eastAsia"/>
           <w:lang w:val="en-US" w:eastAsia="zh-CN"/>
         </w:rPr>
-        <w:t>在jvm的配置文件里面使用-XX:+</w:t>
-      </w:r>
-      <w:bookmarkStart w:id="0" w:name="_GoBack"/>
-      <w:bookmarkEnd w:id="0"/>
-      <w:r>
-        <w:rPr>
-          <w:rFonts w:hint="eastAsia"/>
-          <w:lang w:val="en-US" w:eastAsia="zh-CN"/>
-        </w:rPr>
-        <w:t>HeapDumpOnOutOfMemoryError打印OOM的错误信息</w:t>
+        <w:t>在jvm的配置文件里面使用-XX:+HeapDumpOnOutOfMemoryError打印OOM的错误信息</w:t>
       </w:r>
     </w:p>
     <w:p>
@@ -9375,7 +9546,7 @@
                     </pic:cNvPicPr>
                   </pic:nvPicPr>
                   <pic:blipFill>
-                    <a:blip r:embed="rId35"/>
+                    <a:blip r:embed="rId36"/>
                     <a:stretch>
                       <a:fillRect/>
                     </a:stretch>
@@ -9449,7 +9620,7 @@
                     </pic:cNvPicPr>
                   </pic:nvPicPr>
                   <pic:blipFill>
-                    <a:blip r:embed="rId36"/>
+                    <a:blip r:embed="rId37"/>
                     <a:stretch>
                       <a:fillRect/>
                     </a:stretch>
@@ -9544,7 +9715,7 @@
                     </pic:cNvPicPr>
                   </pic:nvPicPr>
                   <pic:blipFill>
-                    <a:blip r:embed="rId37"/>
+                    <a:blip r:embed="rId38"/>
                     <a:stretch>
                       <a:fillRect/>
                     </a:stretch>
@@ -9747,7 +9918,7 @@
                     </pic:cNvPicPr>
                   </pic:nvPicPr>
                   <pic:blipFill>
-                    <a:blip r:embed="rId38"/>
+                    <a:blip r:embed="rId39"/>
                     <a:stretch>
                       <a:fillRect/>
                     </a:stretch>
@@ -10516,286 +10687,6 @@
         <w:ind w:leftChars="0"/>
         <w:jc w:val="left"/>
         <w:rPr>
-          <w:rFonts w:hint="eastAsia"/>
-          <w:lang w:val="en-US" w:eastAsia="zh-CN"/>
-        </w:rPr>
-      </w:pPr>
-    </w:p>
-    <w:p>
-      <w:pPr>
-        <w:numPr>
-          <w:ilvl w:val="0"/>
-          <w:numId w:val="0"/>
-        </w:numPr>
-        <w:ind w:leftChars="0"/>
-        <w:jc w:val="left"/>
-        <w:rPr>
-          <w:rFonts w:hint="eastAsia"/>
-          <w:lang w:val="en-US" w:eastAsia="zh-CN"/>
-        </w:rPr>
-      </w:pPr>
-    </w:p>
-    <w:p>
-      <w:pPr>
-        <w:numPr>
-          <w:ilvl w:val="0"/>
-          <w:numId w:val="0"/>
-        </w:numPr>
-        <w:ind w:leftChars="0"/>
-        <w:jc w:val="left"/>
-        <w:rPr>
-          <w:rFonts w:hint="eastAsia"/>
-          <w:lang w:val="en-US" w:eastAsia="zh-CN"/>
-        </w:rPr>
-      </w:pPr>
-    </w:p>
-    <w:p>
-      <w:pPr>
-        <w:numPr>
-          <w:ilvl w:val="0"/>
-          <w:numId w:val="0"/>
-        </w:numPr>
-        <w:ind w:leftChars="0"/>
-        <w:jc w:val="left"/>
-        <w:rPr>
-          <w:rFonts w:hint="eastAsia"/>
-          <w:lang w:val="en-US" w:eastAsia="zh-CN"/>
-        </w:rPr>
-      </w:pPr>
-    </w:p>
-    <w:p>
-      <w:pPr>
-        <w:numPr>
-          <w:ilvl w:val="0"/>
-          <w:numId w:val="0"/>
-        </w:numPr>
-        <w:ind w:leftChars="0"/>
-        <w:jc w:val="left"/>
-        <w:rPr>
-          <w:rFonts w:hint="eastAsia"/>
-          <w:lang w:val="en-US" w:eastAsia="zh-CN"/>
-        </w:rPr>
-      </w:pPr>
-    </w:p>
-    <w:p>
-      <w:pPr>
-        <w:numPr>
-          <w:ilvl w:val="0"/>
-          <w:numId w:val="0"/>
-        </w:numPr>
-        <w:ind w:leftChars="0"/>
-        <w:jc w:val="left"/>
-        <w:rPr>
-          <w:rFonts w:hint="eastAsia"/>
-          <w:lang w:val="en-US" w:eastAsia="zh-CN"/>
-        </w:rPr>
-      </w:pPr>
-    </w:p>
-    <w:p>
-      <w:pPr>
-        <w:numPr>
-          <w:ilvl w:val="0"/>
-          <w:numId w:val="0"/>
-        </w:numPr>
-        <w:ind w:leftChars="0"/>
-        <w:jc w:val="left"/>
-        <w:rPr>
-          <w:rFonts w:hint="eastAsia"/>
-          <w:lang w:val="en-US" w:eastAsia="zh-CN"/>
-        </w:rPr>
-      </w:pPr>
-    </w:p>
-    <w:p>
-      <w:pPr>
-        <w:numPr>
-          <w:ilvl w:val="0"/>
-          <w:numId w:val="0"/>
-        </w:numPr>
-        <w:ind w:leftChars="0"/>
-        <w:jc w:val="left"/>
-        <w:rPr>
-          <w:rFonts w:hint="eastAsia"/>
-          <w:lang w:val="en-US" w:eastAsia="zh-CN"/>
-        </w:rPr>
-      </w:pPr>
-    </w:p>
-    <w:p>
-      <w:pPr>
-        <w:numPr>
-          <w:ilvl w:val="0"/>
-          <w:numId w:val="0"/>
-        </w:numPr>
-        <w:ind w:leftChars="0"/>
-        <w:jc w:val="left"/>
-        <w:rPr>
-          <w:rFonts w:hint="eastAsia"/>
-          <w:lang w:val="en-US" w:eastAsia="zh-CN"/>
-        </w:rPr>
-      </w:pPr>
-    </w:p>
-    <w:p>
-      <w:pPr>
-        <w:numPr>
-          <w:ilvl w:val="0"/>
-          <w:numId w:val="0"/>
-        </w:numPr>
-        <w:ind w:leftChars="0"/>
-        <w:jc w:val="left"/>
-        <w:rPr>
-          <w:rFonts w:hint="eastAsia"/>
-          <w:lang w:val="en-US" w:eastAsia="zh-CN"/>
-        </w:rPr>
-      </w:pPr>
-    </w:p>
-    <w:p>
-      <w:pPr>
-        <w:numPr>
-          <w:ilvl w:val="0"/>
-          <w:numId w:val="0"/>
-        </w:numPr>
-        <w:ind w:leftChars="0"/>
-        <w:jc w:val="left"/>
-        <w:rPr>
-          <w:rFonts w:hint="eastAsia"/>
-          <w:lang w:val="en-US" w:eastAsia="zh-CN"/>
-        </w:rPr>
-      </w:pPr>
-    </w:p>
-    <w:p>
-      <w:pPr>
-        <w:numPr>
-          <w:ilvl w:val="0"/>
-          <w:numId w:val="0"/>
-        </w:numPr>
-        <w:ind w:leftChars="0"/>
-        <w:jc w:val="left"/>
-        <w:rPr>
-          <w:rFonts w:hint="eastAsia"/>
-          <w:lang w:val="en-US" w:eastAsia="zh-CN"/>
-        </w:rPr>
-      </w:pPr>
-    </w:p>
-    <w:p>
-      <w:pPr>
-        <w:numPr>
-          <w:ilvl w:val="0"/>
-          <w:numId w:val="0"/>
-        </w:numPr>
-        <w:ind w:leftChars="0"/>
-        <w:jc w:val="left"/>
-        <w:rPr>
-          <w:rFonts w:hint="eastAsia"/>
-          <w:lang w:val="en-US" w:eastAsia="zh-CN"/>
-        </w:rPr>
-      </w:pPr>
-    </w:p>
-    <w:p>
-      <w:pPr>
-        <w:numPr>
-          <w:ilvl w:val="0"/>
-          <w:numId w:val="0"/>
-        </w:numPr>
-        <w:ind w:leftChars="0"/>
-        <w:jc w:val="left"/>
-        <w:rPr>
-          <w:rFonts w:hint="eastAsia"/>
-          <w:lang w:val="en-US" w:eastAsia="zh-CN"/>
-        </w:rPr>
-      </w:pPr>
-    </w:p>
-    <w:p>
-      <w:pPr>
-        <w:numPr>
-          <w:ilvl w:val="0"/>
-          <w:numId w:val="0"/>
-        </w:numPr>
-        <w:ind w:leftChars="0"/>
-        <w:jc w:val="left"/>
-        <w:rPr>
-          <w:rFonts w:hint="eastAsia"/>
-          <w:lang w:val="en-US" w:eastAsia="zh-CN"/>
-        </w:rPr>
-      </w:pPr>
-    </w:p>
-    <w:p>
-      <w:pPr>
-        <w:numPr>
-          <w:ilvl w:val="0"/>
-          <w:numId w:val="0"/>
-        </w:numPr>
-        <w:ind w:leftChars="0"/>
-        <w:jc w:val="left"/>
-        <w:rPr>
-          <w:rFonts w:hint="eastAsia"/>
-          <w:lang w:val="en-US" w:eastAsia="zh-CN"/>
-        </w:rPr>
-      </w:pPr>
-    </w:p>
-    <w:p>
-      <w:pPr>
-        <w:numPr>
-          <w:ilvl w:val="0"/>
-          <w:numId w:val="0"/>
-        </w:numPr>
-        <w:ind w:leftChars="0"/>
-        <w:jc w:val="left"/>
-        <w:rPr>
-          <w:rFonts w:hint="eastAsia"/>
-          <w:lang w:val="en-US" w:eastAsia="zh-CN"/>
-        </w:rPr>
-      </w:pPr>
-    </w:p>
-    <w:p>
-      <w:pPr>
-        <w:numPr>
-          <w:ilvl w:val="0"/>
-          <w:numId w:val="0"/>
-        </w:numPr>
-        <w:ind w:leftChars="0"/>
-        <w:jc w:val="left"/>
-        <w:rPr>
-          <w:rFonts w:hint="eastAsia"/>
-          <w:lang w:val="en-US" w:eastAsia="zh-CN"/>
-        </w:rPr>
-      </w:pPr>
-    </w:p>
-    <w:p>
-      <w:pPr>
-        <w:numPr>
-          <w:ilvl w:val="0"/>
-          <w:numId w:val="0"/>
-        </w:numPr>
-        <w:ind w:leftChars="0"/>
-        <w:jc w:val="left"/>
-        <w:rPr>
-          <w:rFonts w:hint="eastAsia"/>
-          <w:lang w:val="en-US" w:eastAsia="zh-CN"/>
-        </w:rPr>
-      </w:pPr>
-    </w:p>
-    <w:p>
-      <w:pPr>
-        <w:numPr>
-          <w:ilvl w:val="0"/>
-          <w:numId w:val="0"/>
-        </w:numPr>
-        <w:ind w:leftChars="0"/>
-        <w:jc w:val="left"/>
-        <w:rPr>
-          <w:rFonts w:hint="eastAsia"/>
-          <w:lang w:val="en-US" w:eastAsia="zh-CN"/>
-        </w:rPr>
-      </w:pPr>
-    </w:p>
-    <w:p>
-      <w:pPr>
-        <w:numPr>
-          <w:ilvl w:val="0"/>
-          <w:numId w:val="0"/>
-        </w:numPr>
-        <w:ind w:leftChars="0"/>
-        <w:jc w:val="left"/>
-        <w:rPr>
           <w:rFonts w:hint="default"/>
           <w:lang w:val="en-US" w:eastAsia="zh-CN"/>
         </w:rPr>
@@ -10929,7 +10820,7 @@
                     </pic:cNvPicPr>
                   </pic:nvPicPr>
                   <pic:blipFill>
-                    <a:blip r:embed="rId39"/>
+                    <a:blip r:embed="rId40"/>
                     <a:stretch>
                       <a:fillRect/>
                     </a:stretch>
@@ -11001,7 +10892,7 @@
                     </pic:cNvPicPr>
                   </pic:nvPicPr>
                   <pic:blipFill>
-                    <a:blip r:embed="rId40"/>
+                    <a:blip r:embed="rId41"/>
                     <a:srcRect l="8010" b="764"/>
                     <a:stretch>
                       <a:fillRect/>
@@ -11074,7 +10965,7 @@
                     </pic:cNvPicPr>
                   </pic:nvPicPr>
                   <pic:blipFill>
-                    <a:blip r:embed="rId41"/>
+                    <a:blip r:embed="rId42"/>
                     <a:stretch>
                       <a:fillRect/>
                     </a:stretch>
@@ -11266,7 +11157,7 @@
                     </pic:cNvPicPr>
                   </pic:nvPicPr>
                   <pic:blipFill>
-                    <a:blip r:embed="rId42"/>
+                    <a:blip r:embed="rId43"/>
                     <a:stretch>
                       <a:fillRect/>
                     </a:stretch>
@@ -11344,7 +11235,7 @@
                     </pic:cNvPicPr>
                   </pic:nvPicPr>
                   <pic:blipFill>
-                    <a:blip r:embed="rId43"/>
+                    <a:blip r:embed="rId44"/>
                     <a:stretch>
                       <a:fillRect/>
                     </a:stretch>
@@ -11483,7 +11374,7 @@
                     </pic:cNvPicPr>
                   </pic:nvPicPr>
                   <pic:blipFill>
-                    <a:blip r:embed="rId44"/>
+                    <a:blip r:embed="rId45"/>
                     <a:stretch>
                       <a:fillRect/>
                     </a:stretch>
@@ -12150,6 +12041,8 @@
         </w:rPr>
         <w:t>而 JMM 就作用于工作内存和主存之间数据同步过程。它规定了如何做数据同步以及什么时候做数据同步。</w:t>
       </w:r>
+      <w:bookmarkStart w:id="0" w:name="_GoBack"/>
+      <w:bookmarkEnd w:id="0"/>
     </w:p>
     <w:p>
       <w:pPr>
@@ -12188,7 +12081,7 @@
                     </pic:cNvPicPr>
                   </pic:nvPicPr>
                   <pic:blipFill>
-                    <a:blip r:embed="rId45"/>
+                    <a:blip r:embed="rId46"/>
                     <a:stretch>
                       <a:fillRect/>
                     </a:stretch>
@@ -12883,7 +12776,7 @@
 </file>
 
 <file path=word/numbering.xml><?xml version="1.0" encoding="utf-8"?>
-<w:numbering xmlns:wpc="http://schemas.microsoft.com/office/word/2010/wordprocessingCanvas" xmlns:mc="http://schemas.openxmlformats.org/markup-compatibility/2006" xmlns:o="urn:schemas-microsoft-com:office:office" xmlns:r="http://schemas.openxmlformats.org/officeDocument/2006/relationships" xmlns:m="http://schemas.openxmlformats.org/officeDocument/2006/math" xmlns:v="urn:schemas-microsoft-com:vml" xmlns:wp14="http://schemas.microsoft.com/office/word/2010/wordprocessingDrawing" xmlns:wp="http://schemas.openxmlformats.org/drawingml/2006/wordprocessingDrawing" xmlns:w10="urn:schemas-microsoft-com:office:word" xmlns:w="http://schemas.openxmlformats.org/wordprocessingml/2006/main" xmlns:w14="http://schemas.microsoft.com/office/word/2010/wordml" xmlns:wpg="http://schemas.microsoft.com/office/word/2010/wordprocessingGroup" xmlns:wpi="http://schemas.microsoft.com/office/word/2010/wordprocessingInk" xmlns:wne="http://schemas.microsoft.com/office/word/2006/wordml" xmlns:wps="http://schemas.microsoft.com/office/word/2010/wordprocessingShape" mc:Ignorable="w14 wp14">
+<w:numbering xmlns:wpc="http://schemas.microsoft.com/office/word/2010/wordprocessingCanvas" xmlns:mc="http://schemas.openxmlformats.org/markup-compatibility/2006" xmlns:o="urn:schemas-microsoft-com:office:office" xmlns:r="http://schemas.openxmlformats.org/officeDocument/2006/relationships" xmlns:m="http://schemas.openxmlformats.org/officeDocument/2006/math" xmlns:v="urn:schemas-microsoft-com:vml" xmlns:wp14="http://schemas.microsoft.com/office/word/2010/wordprocessingDrawing" xmlns:wp="http://schemas.openxmlformats.org/drawingml/2006/wordprocessingDrawing" xmlns:w10="urn:schemas-microsoft-com:office:word" xmlns:w="http://schemas.openxmlformats.org/wordprocessingml/2006/main" xmlns:w14="http://schemas.microsoft.com/office/word/2010/wordml" xmlns:wpg="http://schemas.microsoft.com/office/word/2010/wordprocessingGroup" xmlns:wpi="http://schemas.microsoft.com/office/word/2010/wordprocessingInk" xmlns:wne="http://schemas.microsoft.com/office/word/2006/wordml" xmlns:wps="http://schemas.microsoft.com/office/word/2010/wordprocessingShape" xmlns:wpsCustomData="http://www.wps.cn/officeDocument/2013/wpsCustomData" mc:Ignorable="w14 wp14">
   <w:abstractNum w:abstractNumId="0">
     <w:nsid w:val="A7AACEF3"/>
     <w:multiLevelType w:val="singleLevel"/>
@@ -13132,13 +13025,14 @@
 </file>
 
 <file path=word/styles.xml><?xml version="1.0" encoding="utf-8"?>
-<w:styles xmlns:mc="http://schemas.openxmlformats.org/markup-compatibility/2006" xmlns:o="urn:schemas-microsoft-com:office:office" xmlns:r="http://schemas.openxmlformats.org/officeDocument/2006/relationships" xmlns:m="http://schemas.openxmlformats.org/officeDocument/2006/math" xmlns:v="urn:schemas-microsoft-com:vml" xmlns:w="http://schemas.openxmlformats.org/wordprocessingml/2006/main" xmlns:w14="http://schemas.microsoft.com/office/word/2010/wordml" xmlns:w10="urn:schemas-microsoft-com:office:word" xmlns:sl="http://schemas.openxmlformats.org/schemaLibrary/2006/main" mc:Ignorable="w14">
+<w:styles xmlns:mc="http://schemas.openxmlformats.org/markup-compatibility/2006" xmlns:o="urn:schemas-microsoft-com:office:office" xmlns:r="http://schemas.openxmlformats.org/officeDocument/2006/relationships" xmlns:m="http://schemas.openxmlformats.org/officeDocument/2006/math" xmlns:v="urn:schemas-microsoft-com:vml" xmlns:w="http://schemas.openxmlformats.org/wordprocessingml/2006/main" xmlns:w14="http://schemas.microsoft.com/office/word/2010/wordml" xmlns:w10="urn:schemas-microsoft-com:office:word" xmlns:sl="http://schemas.openxmlformats.org/schemaLibrary/2006/main" xmlns:wpsCustomData="http://www.wps.cn/officeDocument/2013/wpsCustomData" mc:Ignorable="w14">
   <w:docDefaults>
     <w:rPrDefault>
       <w:rPr>
         <w:rFonts w:ascii="Times New Roman" w:hAnsi="Times New Roman" w:eastAsia="宋体" w:cs="Times New Roman"/>
       </w:rPr>
     </w:rPrDefault>
+    <w:pPrDefault/>
   </w:docDefaults>
   <w:latentStyles w:count="260" w:defQFormat="0" w:defUnhideWhenUsed="1" w:defSemiHidden="1" w:defUIPriority="99" w:defLockedState="0">
     <w:lsdException w:qFormat="1" w:unhideWhenUsed="0" w:uiPriority="0" w:semiHidden="0" w:name="Normal"/>

--- a/jvm.docx
+++ b/jvm.docx
@@ -8903,202 +8903,1348 @@
         </w:numPr>
         <w:jc w:val="left"/>
         <w:rPr>
-          <w:rFonts w:hint="eastAsia"/>
-          <w:b/>
-          <w:bCs/>
-          <w:sz w:val="22"/>
-          <w:szCs w:val="28"/>
-          <w:lang w:val="en-US" w:eastAsia="zh-CN"/>
-        </w:rPr>
-      </w:pPr>
-      <w:r>
-        <w:rPr>
-          <w:rFonts w:hint="eastAsia"/>
-          <w:b/>
-          <w:bCs/>
-          <w:sz w:val="22"/>
-          <w:szCs w:val="28"/>
-          <w:lang w:val="en-US" w:eastAsia="zh-CN"/>
-        </w:rPr>
-        <w:t>当出现OOM内存溢出的错误时候，怎么处理？</w:t>
-      </w:r>
-    </w:p>
-    <w:p>
-      <w:pPr>
-        <w:numPr>
-          <w:ilvl w:val="0"/>
-          <w:numId w:val="0"/>
-        </w:numPr>
-        <w:jc w:val="left"/>
-        <w:rPr>
-          <w:rFonts w:hint="eastAsia"/>
-          <w:lang w:val="en-US" w:eastAsia="zh-CN"/>
-        </w:rPr>
-      </w:pPr>
-      <w:r>
-        <w:rPr>
-          <w:rFonts w:hint="eastAsia"/>
-          <w:lang w:val="en-US" w:eastAsia="zh-CN"/>
-        </w:rPr>
-        <w:t>1、尝试扩大内存看结果（在idea的配置文件里面修改VM options），如果改变完后还出现问题则说明是我的代码存在着错误。</w:t>
-      </w:r>
-    </w:p>
-    <w:p>
-      <w:pPr>
-        <w:numPr>
-          <w:ilvl w:val="0"/>
-          <w:numId w:val="0"/>
-        </w:numPr>
-        <w:jc w:val="left"/>
-        <w:rPr>
-          <w:rFonts w:hint="eastAsia"/>
-          <w:lang w:val="en-US" w:eastAsia="zh-CN"/>
-        </w:rPr>
-      </w:pPr>
-      <w:r>
-        <w:rPr>
-          <w:rFonts w:hint="eastAsia"/>
-          <w:lang w:val="en-US" w:eastAsia="zh-CN"/>
-        </w:rPr>
-        <w:t>2、使用内存快照分析工具MAT或Jprofiler分析，看一下哪个地方出现了问题</w:t>
-      </w:r>
-    </w:p>
-    <w:p>
-      <w:pPr>
-        <w:numPr>
-          <w:ilvl w:val="0"/>
-          <w:numId w:val="0"/>
-        </w:numPr>
-        <w:jc w:val="left"/>
-        <w:rPr>
-          <w:rFonts w:hint="default"/>
-          <w:lang w:val="en-US" w:eastAsia="zh-CN"/>
-        </w:rPr>
-      </w:pPr>
-      <w:r>
-        <w:rPr>
-          <w:rFonts w:hint="eastAsia"/>
-          <w:lang w:val="en-US" w:eastAsia="zh-CN"/>
-        </w:rPr>
-        <w:t>3、debug，一行一行分析代码（项目上线后并不能使用debug）</w:t>
-      </w:r>
-    </w:p>
-    <w:p>
-      <w:pPr>
-        <w:numPr>
-          <w:ilvl w:val="0"/>
-          <w:numId w:val="0"/>
-        </w:numPr>
-        <w:jc w:val="left"/>
-        <w:rPr>
-          <w:rFonts w:hint="eastAsia"/>
-          <w:b/>
-          <w:bCs/>
-          <w:sz w:val="22"/>
-          <w:szCs w:val="28"/>
-          <w:lang w:val="en-US" w:eastAsia="zh-CN"/>
-        </w:rPr>
-      </w:pPr>
-    </w:p>
-    <w:p>
-      <w:pPr>
-        <w:numPr>
-          <w:ilvl w:val="0"/>
-          <w:numId w:val="0"/>
-        </w:numPr>
-        <w:jc w:val="left"/>
-        <w:rPr>
-          <w:rFonts w:hint="eastAsia"/>
-          <w:lang w:val="en-US" w:eastAsia="zh-CN"/>
-        </w:rPr>
-      </w:pPr>
-      <w:r>
-        <w:rPr>
-          <w:rFonts w:hint="eastAsia"/>
-          <w:lang w:val="en-US" w:eastAsia="zh-CN"/>
-        </w:rPr>
-        <w:t>MAT,Jprofiler作用：</w:t>
-      </w:r>
-    </w:p>
-    <w:p>
-      <w:pPr>
-        <w:numPr>
-          <w:ilvl w:val="0"/>
-          <w:numId w:val="0"/>
-        </w:numPr>
-        <w:jc w:val="left"/>
-        <w:rPr>
-          <w:rFonts w:hint="eastAsia"/>
-          <w:lang w:val="en-US" w:eastAsia="zh-CN"/>
-        </w:rPr>
-      </w:pPr>
-      <w:r>
-        <w:rPr>
-          <w:rFonts w:hint="eastAsia"/>
-          <w:lang w:val="en-US" w:eastAsia="zh-CN"/>
-        </w:rPr>
-        <w:t>·分析Dump内存文件，快速定位内存泄漏</w:t>
-      </w:r>
-    </w:p>
-    <w:p>
-      <w:pPr>
-        <w:numPr>
-          <w:ilvl w:val="0"/>
-          <w:numId w:val="0"/>
-        </w:numPr>
-        <w:jc w:val="left"/>
-        <w:rPr>
-          <w:rFonts w:hint="eastAsia"/>
-          <w:lang w:val="en-US" w:eastAsia="zh-CN"/>
-        </w:rPr>
-      </w:pPr>
-      <w:r>
-        <w:rPr>
-          <w:rFonts w:hint="eastAsia"/>
-          <w:lang w:val="en-US" w:eastAsia="zh-CN"/>
-        </w:rPr>
-        <w:t>·获得堆中的数据</w:t>
-      </w:r>
-    </w:p>
-    <w:p>
-      <w:pPr>
-        <w:numPr>
-          <w:ilvl w:val="0"/>
-          <w:numId w:val="0"/>
-        </w:numPr>
-        <w:jc w:val="left"/>
-        <w:rPr>
-          <w:rFonts w:hint="eastAsia"/>
-          <w:lang w:val="en-US" w:eastAsia="zh-CN"/>
-        </w:rPr>
-      </w:pPr>
-      <w:r>
-        <w:rPr>
-          <w:rFonts w:hint="eastAsia"/>
-          <w:lang w:val="en-US" w:eastAsia="zh-CN"/>
-        </w:rPr>
-        <w:t>·获得大的对象</w:t>
-      </w:r>
-    </w:p>
-    <w:p>
-      <w:pPr>
-        <w:numPr>
-          <w:ilvl w:val="0"/>
-          <w:numId w:val="0"/>
-        </w:numPr>
-        <w:jc w:val="left"/>
-        <w:rPr>
-          <w:rFonts w:hint="eastAsia"/>
-          <w:lang w:val="en-US" w:eastAsia="zh-CN"/>
-        </w:rPr>
-      </w:pPr>
-      <w:r>
-        <w:rPr>
-          <w:rFonts w:hint="eastAsia"/>
-          <w:lang w:val="en-US" w:eastAsia="zh-CN"/>
-        </w:rPr>
-        <w:t xml:space="preserve">·。。。 </w:t>
-      </w:r>
+          <w:rFonts w:hint="default"/>
+          <w:lang w:val="en-US" w:eastAsia="zh-CN"/>
+        </w:rPr>
+      </w:pPr>
+    </w:p>
+    <w:p>
+      <w:pPr>
+        <w:pStyle w:val="3"/>
+        <w:keepNext w:val="0"/>
+        <w:keepLines w:val="0"/>
+        <w:widowControl/>
+        <w:suppressLineNumbers w:val="0"/>
+        <w:pBdr>
+          <w:top w:val="none" w:color="auto" w:sz="0" w:space="0"/>
+          <w:left w:val="none" w:color="auto" w:sz="0" w:space="0"/>
+          <w:bottom w:val="none" w:color="auto" w:sz="0" w:space="0"/>
+          <w:right w:val="none" w:color="auto" w:sz="0" w:space="0"/>
+        </w:pBdr>
+        <w:shd w:val="clear" w:fill="FFFFFF"/>
+        <w:spacing w:before="120" w:beforeAutospacing="0" w:after="240" w:afterAutospacing="0" w:line="480" w:lineRule="atLeast"/>
+        <w:ind w:left="0" w:right="0" w:firstLine="0"/>
+        <w:rPr>
+          <w:rFonts w:ascii="微软雅黑" w:hAnsi="微软雅黑" w:eastAsia="微软雅黑" w:cs="微软雅黑"/>
+          <w:b/>
+          <w:bCs/>
+          <w:i w:val="0"/>
+          <w:iCs w:val="0"/>
+          <w:caps w:val="0"/>
+          <w:color w:val="4F4F4F"/>
+          <w:spacing w:val="0"/>
+          <w:sz w:val="36"/>
+          <w:szCs w:val="36"/>
+        </w:rPr>
+      </w:pPr>
+      <w:r>
+        <w:rPr>
+          <w:rFonts w:hint="eastAsia" w:ascii="微软雅黑" w:hAnsi="微软雅黑" w:eastAsia="微软雅黑" w:cs="微软雅黑"/>
+          <w:b/>
+          <w:bCs/>
+          <w:i w:val="0"/>
+          <w:iCs w:val="0"/>
+          <w:caps w:val="0"/>
+          <w:color w:val="4F4F4F"/>
+          <w:spacing w:val="0"/>
+          <w:sz w:val="36"/>
+          <w:szCs w:val="36"/>
+          <w:bdr w:val="none" w:color="auto" w:sz="0" w:space="0"/>
+          <w:shd w:val="clear" w:fill="FFFFFF"/>
+        </w:rPr>
+        <w:t>1.内存泄漏(memory leak)</w:t>
+      </w:r>
+    </w:p>
+    <w:p>
+      <w:pPr>
+        <w:pStyle w:val="6"/>
+        <w:keepNext w:val="0"/>
+        <w:keepLines w:val="0"/>
+        <w:widowControl/>
+        <w:suppressLineNumbers w:val="0"/>
+        <w:pBdr>
+          <w:top w:val="none" w:color="auto" w:sz="0" w:space="0"/>
+          <w:left w:val="none" w:color="auto" w:sz="0" w:space="0"/>
+          <w:bottom w:val="none" w:color="auto" w:sz="0" w:space="0"/>
+          <w:right w:val="none" w:color="auto" w:sz="0" w:space="0"/>
+        </w:pBdr>
+        <w:shd w:val="clear" w:fill="FFFFFF"/>
+        <w:spacing w:before="0" w:beforeAutospacing="0" w:after="240" w:afterAutospacing="0" w:line="390" w:lineRule="atLeast"/>
+        <w:ind w:left="0" w:right="0" w:firstLine="0"/>
+        <w:rPr>
+          <w:rFonts w:hint="eastAsia" w:ascii="Arial" w:hAnsi="Arial" w:eastAsia="Arial" w:cs="Arial"/>
+          <w:i w:val="0"/>
+          <w:iCs w:val="0"/>
+          <w:caps w:val="0"/>
+          <w:color w:val="4D4D4D"/>
+          <w:spacing w:val="0"/>
+          <w:sz w:val="24"/>
+          <w:szCs w:val="24"/>
+        </w:rPr>
+      </w:pPr>
+      <w:r>
+        <w:rPr>
+          <w:rFonts w:hint="default" w:ascii="Arial" w:hAnsi="Arial" w:eastAsia="Arial" w:cs="Arial"/>
+          <w:i w:val="0"/>
+          <w:iCs w:val="0"/>
+          <w:caps w:val="0"/>
+          <w:color w:val="4D4D4D"/>
+          <w:spacing w:val="0"/>
+          <w:sz w:val="24"/>
+          <w:szCs w:val="24"/>
+          <w:bdr w:val="none" w:color="auto" w:sz="0" w:space="0"/>
+          <w:shd w:val="clear" w:fill="FFFFFF"/>
+        </w:rPr>
+        <w:t>内存泄漏是指程序在申请内存后，无法释放已申请的内存空间，一次内存泄漏似乎不会有大的影响，但内存泄漏堆积后的后果就是内存溢出。</w:t>
+      </w:r>
+    </w:p>
+    <w:p>
+      <w:pPr>
+        <w:pStyle w:val="3"/>
+        <w:keepNext w:val="0"/>
+        <w:keepLines w:val="0"/>
+        <w:widowControl/>
+        <w:suppressLineNumbers w:val="0"/>
+        <w:pBdr>
+          <w:top w:val="none" w:color="auto" w:sz="0" w:space="0"/>
+          <w:left w:val="none" w:color="auto" w:sz="0" w:space="0"/>
+          <w:bottom w:val="none" w:color="auto" w:sz="0" w:space="0"/>
+          <w:right w:val="none" w:color="auto" w:sz="0" w:space="0"/>
+        </w:pBdr>
+        <w:shd w:val="clear" w:fill="FFFFFF"/>
+        <w:spacing w:before="120" w:beforeAutospacing="0" w:after="240" w:afterAutospacing="0" w:line="480" w:lineRule="atLeast"/>
+        <w:ind w:left="0" w:right="0" w:firstLine="0"/>
+        <w:rPr>
+          <w:rFonts w:hint="eastAsia" w:ascii="微软雅黑" w:hAnsi="微软雅黑" w:eastAsia="微软雅黑" w:cs="微软雅黑"/>
+          <w:b/>
+          <w:bCs/>
+          <w:i w:val="0"/>
+          <w:iCs w:val="0"/>
+          <w:caps w:val="0"/>
+          <w:color w:val="4F4F4F"/>
+          <w:spacing w:val="0"/>
+          <w:sz w:val="36"/>
+          <w:szCs w:val="36"/>
+        </w:rPr>
+      </w:pPr>
+      <w:bookmarkStart w:id="0" w:name="t1"/>
+      <w:bookmarkEnd w:id="0"/>
+      <w:r>
+        <w:rPr>
+          <w:rFonts w:hint="eastAsia" w:ascii="微软雅黑" w:hAnsi="微软雅黑" w:eastAsia="微软雅黑" w:cs="微软雅黑"/>
+          <w:b/>
+          <w:bCs/>
+          <w:i w:val="0"/>
+          <w:iCs w:val="0"/>
+          <w:caps w:val="0"/>
+          <w:color w:val="4F4F4F"/>
+          <w:spacing w:val="0"/>
+          <w:sz w:val="36"/>
+          <w:szCs w:val="36"/>
+          <w:bdr w:val="none" w:color="auto" w:sz="0" w:space="0"/>
+          <w:shd w:val="clear" w:fill="FFFFFF"/>
+        </w:rPr>
+        <w:t>2.内存溢出(out of memory 简称：OOM)</w:t>
+      </w:r>
+    </w:p>
+    <w:p>
+      <w:pPr>
+        <w:pStyle w:val="6"/>
+        <w:keepNext w:val="0"/>
+        <w:keepLines w:val="0"/>
+        <w:widowControl/>
+        <w:suppressLineNumbers w:val="0"/>
+        <w:pBdr>
+          <w:top w:val="none" w:color="auto" w:sz="0" w:space="0"/>
+          <w:left w:val="none" w:color="auto" w:sz="0" w:space="0"/>
+          <w:bottom w:val="none" w:color="auto" w:sz="0" w:space="0"/>
+          <w:right w:val="none" w:color="auto" w:sz="0" w:space="0"/>
+        </w:pBdr>
+        <w:shd w:val="clear" w:fill="FFFFFF"/>
+        <w:spacing w:before="0" w:beforeAutospacing="0" w:after="240" w:afterAutospacing="0" w:line="390" w:lineRule="atLeast"/>
+        <w:ind w:left="0" w:right="0" w:firstLine="0"/>
+        <w:rPr>
+          <w:rFonts w:hint="default" w:ascii="Arial" w:hAnsi="Arial" w:eastAsia="Arial" w:cs="Arial"/>
+          <w:i w:val="0"/>
+          <w:iCs w:val="0"/>
+          <w:caps w:val="0"/>
+          <w:color w:val="4D4D4D"/>
+          <w:spacing w:val="0"/>
+          <w:sz w:val="24"/>
+          <w:szCs w:val="24"/>
+        </w:rPr>
+      </w:pPr>
+      <w:r>
+        <w:rPr>
+          <w:rFonts w:hint="default" w:ascii="Arial" w:hAnsi="Arial" w:eastAsia="Arial" w:cs="Arial"/>
+          <w:i w:val="0"/>
+          <w:iCs w:val="0"/>
+          <w:caps w:val="0"/>
+          <w:color w:val="4D4D4D"/>
+          <w:spacing w:val="0"/>
+          <w:sz w:val="24"/>
+          <w:szCs w:val="24"/>
+          <w:bdr w:val="none" w:color="auto" w:sz="0" w:space="0"/>
+          <w:shd w:val="clear" w:fill="FFFFFF"/>
+        </w:rPr>
+        <w:t>指程序申请内存时，没有足够的内存供申请者使用，或者说，给了你一块存储int类型数据的存储空间，但是你却存储long类型的数据，那么结果就是内存不够用，此时就会报错OOM,即所谓的内存溢出。</w:t>
+      </w:r>
+    </w:p>
+    <w:p>
+      <w:pPr>
+        <w:pStyle w:val="3"/>
+        <w:keepNext w:val="0"/>
+        <w:keepLines w:val="0"/>
+        <w:widowControl/>
+        <w:suppressLineNumbers w:val="0"/>
+        <w:pBdr>
+          <w:top w:val="none" w:color="auto" w:sz="0" w:space="0"/>
+          <w:left w:val="none" w:color="auto" w:sz="0" w:space="0"/>
+          <w:bottom w:val="none" w:color="auto" w:sz="0" w:space="0"/>
+          <w:right w:val="none" w:color="auto" w:sz="0" w:space="0"/>
+        </w:pBdr>
+        <w:shd w:val="clear" w:fill="FFFFFF"/>
+        <w:spacing w:before="120" w:beforeAutospacing="0" w:after="240" w:afterAutospacing="0" w:line="480" w:lineRule="atLeast"/>
+        <w:ind w:left="0" w:right="0" w:firstLine="0"/>
+        <w:rPr>
+          <w:rFonts w:hint="eastAsia" w:ascii="微软雅黑" w:hAnsi="微软雅黑" w:eastAsia="微软雅黑" w:cs="微软雅黑"/>
+          <w:b/>
+          <w:bCs/>
+          <w:i w:val="0"/>
+          <w:iCs w:val="0"/>
+          <w:caps w:val="0"/>
+          <w:color w:val="4F4F4F"/>
+          <w:spacing w:val="0"/>
+          <w:sz w:val="36"/>
+          <w:szCs w:val="36"/>
+        </w:rPr>
+      </w:pPr>
+      <w:bookmarkStart w:id="1" w:name="t2"/>
+      <w:bookmarkEnd w:id="1"/>
+      <w:r>
+        <w:rPr>
+          <w:rFonts w:hint="eastAsia" w:ascii="微软雅黑" w:hAnsi="微软雅黑" w:eastAsia="微软雅黑" w:cs="微软雅黑"/>
+          <w:b/>
+          <w:bCs/>
+          <w:i w:val="0"/>
+          <w:iCs w:val="0"/>
+          <w:caps w:val="0"/>
+          <w:color w:val="4F4F4F"/>
+          <w:spacing w:val="0"/>
+          <w:sz w:val="36"/>
+          <w:szCs w:val="36"/>
+          <w:bdr w:val="none" w:color="auto" w:sz="0" w:space="0"/>
+          <w:shd w:val="clear" w:fill="FFFFFF"/>
+        </w:rPr>
+        <w:t>3.两者之间的联系</w:t>
+      </w:r>
+    </w:p>
+    <w:p>
+      <w:pPr>
+        <w:keepNext w:val="0"/>
+        <w:keepLines w:val="0"/>
+        <w:widowControl/>
+        <w:numPr>
+          <w:ilvl w:val="0"/>
+          <w:numId w:val="6"/>
+        </w:numPr>
+        <w:suppressLineNumbers w:val="0"/>
+        <w:pBdr>
+          <w:top w:val="none" w:color="auto" w:sz="0" w:space="0"/>
+          <w:left w:val="none" w:color="auto" w:sz="0" w:space="0"/>
+          <w:bottom w:val="none" w:color="auto" w:sz="0" w:space="0"/>
+          <w:right w:val="none" w:color="auto" w:sz="0" w:space="0"/>
+        </w:pBdr>
+        <w:spacing w:before="120" w:beforeAutospacing="0" w:after="0" w:afterAutospacing="0"/>
+        <w:ind w:left="600" w:right="0" w:hanging="360"/>
+        <w:rPr>
+          <w:b w:val="0"/>
+          <w:bCs w:val="0"/>
+        </w:rPr>
+      </w:pPr>
+      <w:r>
+        <w:rPr>
+          <w:rFonts w:hint="default" w:ascii="Arial" w:hAnsi="Arial" w:eastAsia="Arial" w:cs="Arial"/>
+          <w:b w:val="0"/>
+          <w:bCs w:val="0"/>
+          <w:i w:val="0"/>
+          <w:iCs w:val="0"/>
+          <w:caps w:val="0"/>
+          <w:spacing w:val="0"/>
+          <w:sz w:val="24"/>
+          <w:szCs w:val="24"/>
+          <w:bdr w:val="none" w:color="auto" w:sz="0" w:space="0"/>
+          <w:shd w:val="clear" w:fill="FFFFFF"/>
+        </w:rPr>
+        <w:t>内存泄漏的堆积最终会导致内存溢出</w:t>
+      </w:r>
+    </w:p>
+    <w:p>
+      <w:pPr>
+        <w:keepNext w:val="0"/>
+        <w:keepLines w:val="0"/>
+        <w:widowControl/>
+        <w:numPr>
+          <w:ilvl w:val="0"/>
+          <w:numId w:val="6"/>
+        </w:numPr>
+        <w:suppressLineNumbers w:val="0"/>
+        <w:pBdr>
+          <w:top w:val="none" w:color="auto" w:sz="0" w:space="0"/>
+          <w:left w:val="none" w:color="auto" w:sz="0" w:space="0"/>
+          <w:bottom w:val="none" w:color="auto" w:sz="0" w:space="0"/>
+          <w:right w:val="none" w:color="auto" w:sz="0" w:space="0"/>
+        </w:pBdr>
+        <w:spacing w:before="120" w:beforeAutospacing="0" w:after="0" w:afterAutospacing="0"/>
+        <w:ind w:left="600" w:right="0" w:hanging="360"/>
+        <w:rPr>
+          <w:b w:val="0"/>
+          <w:bCs w:val="0"/>
+        </w:rPr>
+      </w:pPr>
+      <w:r>
+        <w:rPr>
+          <w:rFonts w:hint="default" w:ascii="Arial" w:hAnsi="Arial" w:eastAsia="Arial" w:cs="Arial"/>
+          <w:b w:val="0"/>
+          <w:bCs w:val="0"/>
+          <w:i w:val="0"/>
+          <w:iCs w:val="0"/>
+          <w:caps w:val="0"/>
+          <w:spacing w:val="0"/>
+          <w:sz w:val="24"/>
+          <w:szCs w:val="24"/>
+          <w:bdr w:val="none" w:color="auto" w:sz="0" w:space="0"/>
+          <w:shd w:val="clear" w:fill="FFFFFF"/>
+        </w:rPr>
+        <w:t>内存溢出就是你要的内存空间超过了系统实际分配给你的空间，此时系统相当于没法满足你的需求，就会报内存溢出的错误。</w:t>
+      </w:r>
+    </w:p>
+    <w:p>
+      <w:pPr>
+        <w:keepNext w:val="0"/>
+        <w:keepLines w:val="0"/>
+        <w:widowControl/>
+        <w:numPr>
+          <w:ilvl w:val="0"/>
+          <w:numId w:val="6"/>
+        </w:numPr>
+        <w:suppressLineNumbers w:val="0"/>
+        <w:pBdr>
+          <w:top w:val="none" w:color="auto" w:sz="0" w:space="0"/>
+          <w:left w:val="none" w:color="auto" w:sz="0" w:space="0"/>
+          <w:bottom w:val="none" w:color="auto" w:sz="0" w:space="0"/>
+          <w:right w:val="none" w:color="auto" w:sz="0" w:space="0"/>
+        </w:pBdr>
+        <w:spacing w:before="120" w:beforeAutospacing="0" w:after="0" w:afterAutospacing="0"/>
+        <w:ind w:left="600" w:right="0" w:hanging="360"/>
+        <w:rPr>
+          <w:b w:val="0"/>
+          <w:bCs w:val="0"/>
+        </w:rPr>
+      </w:pPr>
+      <w:r>
+        <w:rPr>
+          <w:rFonts w:hint="default" w:ascii="Arial" w:hAnsi="Arial" w:eastAsia="Arial" w:cs="Arial"/>
+          <w:b w:val="0"/>
+          <w:bCs w:val="0"/>
+          <w:i w:val="0"/>
+          <w:iCs w:val="0"/>
+          <w:caps w:val="0"/>
+          <w:spacing w:val="0"/>
+          <w:sz w:val="24"/>
+          <w:szCs w:val="24"/>
+          <w:bdr w:val="none" w:color="auto" w:sz="0" w:space="0"/>
+          <w:shd w:val="clear" w:fill="FFFFFF"/>
+        </w:rPr>
+        <w:t>内存泄漏是指你向系统申请分配内存进行使用(new)，可是使用完了以后却不归还(delete)，结果你申请到的那块内存你自己也不能再访问（也许你把它的地址给弄丢了），而系统也不能再次将它分配给需要的程序。就相当于你租了个带钥匙的柜子，你存完东西之后把柜子锁上之后，把钥匙丢了或者没有将钥匙还回去，那么结果就是这个柜子将无法供给任何人使用，也无法被垃圾回收器回收，因为找不到他的任何信息。</w:t>
+      </w:r>
+    </w:p>
+    <w:p>
+      <w:pPr>
+        <w:keepNext w:val="0"/>
+        <w:keepLines w:val="0"/>
+        <w:widowControl/>
+        <w:numPr>
+          <w:ilvl w:val="0"/>
+          <w:numId w:val="6"/>
+        </w:numPr>
+        <w:suppressLineNumbers w:val="0"/>
+        <w:pBdr>
+          <w:top w:val="none" w:color="auto" w:sz="0" w:space="0"/>
+          <w:left w:val="none" w:color="auto" w:sz="0" w:space="0"/>
+          <w:bottom w:val="none" w:color="auto" w:sz="0" w:space="0"/>
+          <w:right w:val="none" w:color="auto" w:sz="0" w:space="0"/>
+        </w:pBdr>
+        <w:spacing w:before="120" w:beforeAutospacing="0" w:after="0" w:afterAutospacing="0"/>
+        <w:ind w:left="600" w:right="0" w:hanging="360"/>
+        <w:rPr>
+          <w:b w:val="0"/>
+          <w:bCs w:val="0"/>
+        </w:rPr>
+      </w:pPr>
+      <w:r>
+        <w:rPr>
+          <w:rFonts w:hint="default" w:ascii="Arial" w:hAnsi="Arial" w:eastAsia="Arial" w:cs="Arial"/>
+          <w:b w:val="0"/>
+          <w:bCs w:val="0"/>
+          <w:i w:val="0"/>
+          <w:iCs w:val="0"/>
+          <w:caps w:val="0"/>
+          <w:spacing w:val="0"/>
+          <w:sz w:val="24"/>
+          <w:szCs w:val="24"/>
+          <w:bdr w:val="none" w:color="auto" w:sz="0" w:space="0"/>
+          <w:shd w:val="clear" w:fill="FFFFFF"/>
+        </w:rPr>
+        <w:t>内存溢出：一个盘子用尽各种方法只能装4个果子，你装了5个，结果掉倒地上不能吃了。这就是溢出。比方说栈，栈满时再做进栈必定产生空间溢出，叫上溢，栈空时再做退栈也产生空间溢出，称为下溢。就是分配的内存不足以放下数据项序列,称为内存溢出。说白了就是我承受不了那么多，那我就报错。</w:t>
+      </w:r>
+    </w:p>
+    <w:p>
+      <w:pPr>
+        <w:pStyle w:val="3"/>
+        <w:keepNext w:val="0"/>
+        <w:keepLines w:val="0"/>
+        <w:widowControl/>
+        <w:suppressLineNumbers w:val="0"/>
+        <w:pBdr>
+          <w:top w:val="none" w:color="auto" w:sz="0" w:space="0"/>
+          <w:left w:val="none" w:color="auto" w:sz="0" w:space="0"/>
+          <w:bottom w:val="none" w:color="auto" w:sz="0" w:space="0"/>
+          <w:right w:val="none" w:color="auto" w:sz="0" w:space="0"/>
+        </w:pBdr>
+        <w:shd w:val="clear" w:fill="FFFFFF"/>
+        <w:spacing w:before="120" w:beforeAutospacing="0" w:after="240" w:afterAutospacing="0" w:line="480" w:lineRule="atLeast"/>
+        <w:ind w:left="0" w:right="0" w:firstLine="0"/>
+        <w:rPr>
+          <w:rFonts w:ascii="微软雅黑" w:hAnsi="微软雅黑" w:eastAsia="微软雅黑" w:cs="微软雅黑"/>
+          <w:b/>
+          <w:bCs/>
+          <w:i w:val="0"/>
+          <w:iCs w:val="0"/>
+          <w:caps w:val="0"/>
+          <w:color w:val="4F4F4F"/>
+          <w:spacing w:val="0"/>
+          <w:sz w:val="36"/>
+          <w:szCs w:val="36"/>
+        </w:rPr>
+      </w:pPr>
+      <w:r>
+        <w:rPr>
+          <w:rFonts w:hint="eastAsia" w:ascii="微软雅黑" w:hAnsi="微软雅黑" w:eastAsia="微软雅黑" w:cs="微软雅黑"/>
+          <w:b/>
+          <w:bCs/>
+          <w:i w:val="0"/>
+          <w:iCs w:val="0"/>
+          <w:caps w:val="0"/>
+          <w:color w:val="4F4F4F"/>
+          <w:spacing w:val="0"/>
+          <w:sz w:val="36"/>
+          <w:szCs w:val="36"/>
+          <w:bdr w:val="none" w:color="auto" w:sz="0" w:space="0"/>
+          <w:shd w:val="clear" w:fill="FFFFFF"/>
+        </w:rPr>
+        <w:t>4.内存泄漏的分类（按发生方式区分）</w:t>
+      </w:r>
+    </w:p>
+    <w:p>
+      <w:pPr>
+        <w:keepNext w:val="0"/>
+        <w:keepLines w:val="0"/>
+        <w:widowControl/>
+        <w:numPr>
+          <w:ilvl w:val="0"/>
+          <w:numId w:val="7"/>
+        </w:numPr>
+        <w:suppressLineNumbers w:val="0"/>
+        <w:pBdr>
+          <w:top w:val="none" w:color="auto" w:sz="0" w:space="0"/>
+          <w:left w:val="none" w:color="auto" w:sz="0" w:space="0"/>
+          <w:bottom w:val="none" w:color="auto" w:sz="0" w:space="0"/>
+          <w:right w:val="none" w:color="auto" w:sz="0" w:space="0"/>
+        </w:pBdr>
+        <w:spacing w:before="120" w:beforeAutospacing="0" w:after="0" w:afterAutospacing="0"/>
+        <w:ind w:left="600" w:right="0" w:hanging="360"/>
+        <w:rPr>
+          <w:b w:val="0"/>
+          <w:bCs w:val="0"/>
+        </w:rPr>
+      </w:pPr>
+      <w:r>
+        <w:rPr>
+          <w:rStyle w:val="9"/>
+          <w:rFonts w:hint="eastAsia" w:ascii="Arial" w:hAnsi="Arial" w:eastAsia="Arial" w:cs="Arial"/>
+          <w:b/>
+          <w:bCs/>
+          <w:i w:val="0"/>
+          <w:iCs w:val="0"/>
+          <w:caps w:val="0"/>
+          <w:spacing w:val="0"/>
+          <w:sz w:val="24"/>
+          <w:szCs w:val="24"/>
+          <w:bdr w:val="none" w:color="auto" w:sz="0" w:space="0"/>
+          <w:shd w:val="clear" w:fill="FFFFFF"/>
+        </w:rPr>
+        <w:t>常发性内存泄漏</w:t>
+      </w:r>
+      <w:r>
+        <w:rPr>
+          <w:rFonts w:hint="default" w:ascii="Arial" w:hAnsi="Arial" w:eastAsia="Arial" w:cs="Arial"/>
+          <w:b w:val="0"/>
+          <w:bCs w:val="0"/>
+          <w:i w:val="0"/>
+          <w:iCs w:val="0"/>
+          <w:caps w:val="0"/>
+          <w:spacing w:val="0"/>
+          <w:sz w:val="24"/>
+          <w:szCs w:val="24"/>
+          <w:bdr w:val="none" w:color="auto" w:sz="0" w:space="0"/>
+          <w:shd w:val="clear" w:fill="FFFFFF"/>
+        </w:rPr>
+        <w:t>。发生内存泄漏的代码会被多次执行到，每次被执行的时候都会导致一块内存泄漏。</w:t>
+      </w:r>
+    </w:p>
+    <w:p>
+      <w:pPr>
+        <w:keepNext w:val="0"/>
+        <w:keepLines w:val="0"/>
+        <w:widowControl/>
+        <w:numPr>
+          <w:ilvl w:val="0"/>
+          <w:numId w:val="7"/>
+        </w:numPr>
+        <w:suppressLineNumbers w:val="0"/>
+        <w:pBdr>
+          <w:top w:val="none" w:color="auto" w:sz="0" w:space="0"/>
+          <w:left w:val="none" w:color="auto" w:sz="0" w:space="0"/>
+          <w:bottom w:val="none" w:color="auto" w:sz="0" w:space="0"/>
+          <w:right w:val="none" w:color="auto" w:sz="0" w:space="0"/>
+        </w:pBdr>
+        <w:spacing w:before="120" w:beforeAutospacing="0" w:after="0" w:afterAutospacing="0"/>
+        <w:ind w:left="600" w:right="0" w:hanging="360"/>
+        <w:rPr>
+          <w:b w:val="0"/>
+          <w:bCs w:val="0"/>
+        </w:rPr>
+      </w:pPr>
+      <w:r>
+        <w:rPr>
+          <w:rStyle w:val="9"/>
+          <w:rFonts w:hint="default" w:ascii="Arial" w:hAnsi="Arial" w:eastAsia="Arial" w:cs="Arial"/>
+          <w:b/>
+          <w:bCs/>
+          <w:i w:val="0"/>
+          <w:iCs w:val="0"/>
+          <w:caps w:val="0"/>
+          <w:spacing w:val="0"/>
+          <w:sz w:val="24"/>
+          <w:szCs w:val="24"/>
+          <w:bdr w:val="none" w:color="auto" w:sz="0" w:space="0"/>
+          <w:shd w:val="clear" w:fill="FFFFFF"/>
+        </w:rPr>
+        <w:t>偶发性内存泄漏</w:t>
+      </w:r>
+      <w:r>
+        <w:rPr>
+          <w:rFonts w:hint="default" w:ascii="Arial" w:hAnsi="Arial" w:eastAsia="Arial" w:cs="Arial"/>
+          <w:b w:val="0"/>
+          <w:bCs w:val="0"/>
+          <w:i w:val="0"/>
+          <w:iCs w:val="0"/>
+          <w:caps w:val="0"/>
+          <w:spacing w:val="0"/>
+          <w:sz w:val="24"/>
+          <w:szCs w:val="24"/>
+          <w:bdr w:val="none" w:color="auto" w:sz="0" w:space="0"/>
+          <w:shd w:val="clear" w:fill="FFFFFF"/>
+        </w:rPr>
+        <w:t>。发生内存泄漏的代码只有在某些特定环境或操作过程下才会发生。常发性和偶发性是相对的。对于特定的环境，偶发性的也许就变成了常发性的。所以测试环境和测试方法对检测内存泄漏至关重要。</w:t>
+      </w:r>
+    </w:p>
+    <w:p>
+      <w:pPr>
+        <w:keepNext w:val="0"/>
+        <w:keepLines w:val="0"/>
+        <w:widowControl/>
+        <w:numPr>
+          <w:ilvl w:val="0"/>
+          <w:numId w:val="7"/>
+        </w:numPr>
+        <w:suppressLineNumbers w:val="0"/>
+        <w:pBdr>
+          <w:top w:val="none" w:color="auto" w:sz="0" w:space="0"/>
+          <w:left w:val="none" w:color="auto" w:sz="0" w:space="0"/>
+          <w:bottom w:val="none" w:color="auto" w:sz="0" w:space="0"/>
+          <w:right w:val="none" w:color="auto" w:sz="0" w:space="0"/>
+        </w:pBdr>
+        <w:spacing w:before="120" w:beforeAutospacing="0" w:after="0" w:afterAutospacing="0"/>
+        <w:ind w:left="600" w:right="0" w:hanging="360"/>
+        <w:rPr>
+          <w:b w:val="0"/>
+          <w:bCs w:val="0"/>
+        </w:rPr>
+      </w:pPr>
+      <w:r>
+        <w:rPr>
+          <w:rStyle w:val="9"/>
+          <w:rFonts w:hint="default" w:ascii="Arial" w:hAnsi="Arial" w:eastAsia="Arial" w:cs="Arial"/>
+          <w:b/>
+          <w:bCs/>
+          <w:i w:val="0"/>
+          <w:iCs w:val="0"/>
+          <w:caps w:val="0"/>
+          <w:spacing w:val="0"/>
+          <w:sz w:val="24"/>
+          <w:szCs w:val="24"/>
+          <w:bdr w:val="none" w:color="auto" w:sz="0" w:space="0"/>
+          <w:shd w:val="clear" w:fill="FFFFFF"/>
+        </w:rPr>
+        <w:t>一次性内存泄漏</w:t>
+      </w:r>
+      <w:r>
+        <w:rPr>
+          <w:rFonts w:hint="default" w:ascii="Arial" w:hAnsi="Arial" w:eastAsia="Arial" w:cs="Arial"/>
+          <w:b w:val="0"/>
+          <w:bCs w:val="0"/>
+          <w:i w:val="0"/>
+          <w:iCs w:val="0"/>
+          <w:caps w:val="0"/>
+          <w:spacing w:val="0"/>
+          <w:sz w:val="24"/>
+          <w:szCs w:val="24"/>
+          <w:bdr w:val="none" w:color="auto" w:sz="0" w:space="0"/>
+          <w:shd w:val="clear" w:fill="FFFFFF"/>
+        </w:rPr>
+        <w:t>。发生内存泄漏的代码只会被执行一次，或者由于算法上的缺陷，导致总会有一块仅且一块内存发生泄漏。比如，在类的构造函数中分配内存，在析构函数中却没有释放该内存，所以内存泄漏只会发生一次。</w:t>
+      </w:r>
+    </w:p>
+    <w:p>
+      <w:pPr>
+        <w:keepNext w:val="0"/>
+        <w:keepLines w:val="0"/>
+        <w:widowControl/>
+        <w:numPr>
+          <w:ilvl w:val="0"/>
+          <w:numId w:val="7"/>
+        </w:numPr>
+        <w:suppressLineNumbers w:val="0"/>
+        <w:pBdr>
+          <w:top w:val="none" w:color="auto" w:sz="0" w:space="0"/>
+          <w:left w:val="none" w:color="auto" w:sz="0" w:space="0"/>
+          <w:bottom w:val="none" w:color="auto" w:sz="0" w:space="0"/>
+          <w:right w:val="none" w:color="auto" w:sz="0" w:space="0"/>
+        </w:pBdr>
+        <w:spacing w:before="120" w:beforeAutospacing="0" w:after="0" w:afterAutospacing="0"/>
+        <w:ind w:left="600" w:right="0" w:hanging="360"/>
+        <w:rPr>
+          <w:b w:val="0"/>
+          <w:bCs w:val="0"/>
+        </w:rPr>
+      </w:pPr>
+      <w:r>
+        <w:rPr>
+          <w:rStyle w:val="9"/>
+          <w:rFonts w:hint="default" w:ascii="Arial" w:hAnsi="Arial" w:eastAsia="Arial" w:cs="Arial"/>
+          <w:b/>
+          <w:bCs/>
+          <w:i w:val="0"/>
+          <w:iCs w:val="0"/>
+          <w:caps w:val="0"/>
+          <w:spacing w:val="0"/>
+          <w:sz w:val="24"/>
+          <w:szCs w:val="24"/>
+          <w:bdr w:val="none" w:color="auto" w:sz="0" w:space="0"/>
+          <w:shd w:val="clear" w:fill="FFFFFF"/>
+        </w:rPr>
+        <w:t>隐式内存泄漏。</w:t>
+      </w:r>
+      <w:r>
+        <w:rPr>
+          <w:rFonts w:hint="default" w:ascii="Arial" w:hAnsi="Arial" w:eastAsia="Arial" w:cs="Arial"/>
+          <w:b w:val="0"/>
+          <w:bCs w:val="0"/>
+          <w:i w:val="0"/>
+          <w:iCs w:val="0"/>
+          <w:caps w:val="0"/>
+          <w:spacing w:val="0"/>
+          <w:sz w:val="24"/>
+          <w:szCs w:val="24"/>
+          <w:bdr w:val="none" w:color="auto" w:sz="0" w:space="0"/>
+          <w:shd w:val="clear" w:fill="FFFFFF"/>
+        </w:rPr>
+        <w:t> 程序在运行过程中不停的分配内存，但是直到结束的时候才释放内存。严格的说这里并没有发生内存泄漏，因为最终程序释放了所有申请的内存。但是对于一个服务器程序，需要运行几天，几周甚至几个月，不及时释放内存也可能导致最终耗尽系统的所有内存。所以，我们称这类内存泄漏为隐式内存泄漏。</w:t>
+      </w:r>
+    </w:p>
+    <w:p>
+      <w:pPr>
+        <w:pStyle w:val="3"/>
+        <w:keepNext w:val="0"/>
+        <w:keepLines w:val="0"/>
+        <w:widowControl/>
+        <w:suppressLineNumbers w:val="0"/>
+        <w:pBdr>
+          <w:top w:val="none" w:color="auto" w:sz="0" w:space="0"/>
+          <w:left w:val="none" w:color="auto" w:sz="0" w:space="0"/>
+          <w:bottom w:val="none" w:color="auto" w:sz="0" w:space="0"/>
+          <w:right w:val="none" w:color="auto" w:sz="0" w:space="0"/>
+        </w:pBdr>
+        <w:shd w:val="clear" w:fill="FFFFFF"/>
+        <w:spacing w:before="120" w:beforeAutospacing="0" w:after="240" w:afterAutospacing="0" w:line="480" w:lineRule="atLeast"/>
+        <w:ind w:left="0" w:right="0" w:firstLine="0"/>
+        <w:rPr>
+          <w:rFonts w:ascii="微软雅黑" w:hAnsi="微软雅黑" w:eastAsia="微软雅黑" w:cs="微软雅黑"/>
+          <w:b/>
+          <w:bCs/>
+          <w:i w:val="0"/>
+          <w:iCs w:val="0"/>
+          <w:caps w:val="0"/>
+          <w:color w:val="4F4F4F"/>
+          <w:spacing w:val="0"/>
+          <w:sz w:val="36"/>
+          <w:szCs w:val="36"/>
+        </w:rPr>
+      </w:pPr>
+      <w:r>
+        <w:rPr>
+          <w:rFonts w:hint="eastAsia" w:ascii="微软雅黑" w:hAnsi="微软雅黑" w:eastAsia="微软雅黑" w:cs="微软雅黑"/>
+          <w:b/>
+          <w:bCs/>
+          <w:i w:val="0"/>
+          <w:iCs w:val="0"/>
+          <w:caps w:val="0"/>
+          <w:color w:val="4F4F4F"/>
+          <w:spacing w:val="0"/>
+          <w:sz w:val="36"/>
+          <w:szCs w:val="36"/>
+          <w:bdr w:val="none" w:color="auto" w:sz="0" w:space="0"/>
+          <w:shd w:val="clear" w:fill="FFFFFF"/>
+        </w:rPr>
+        <w:t>5.内存溢出的原因及解决方法：</w:t>
+      </w:r>
+    </w:p>
+    <w:p>
+      <w:pPr>
+        <w:pStyle w:val="4"/>
+        <w:keepNext w:val="0"/>
+        <w:keepLines w:val="0"/>
+        <w:widowControl/>
+        <w:suppressLineNumbers w:val="0"/>
+        <w:pBdr>
+          <w:top w:val="none" w:color="auto" w:sz="0" w:space="0"/>
+          <w:left w:val="none" w:color="auto" w:sz="0" w:space="0"/>
+          <w:bottom w:val="none" w:color="auto" w:sz="0" w:space="0"/>
+          <w:right w:val="none" w:color="auto" w:sz="0" w:space="0"/>
+        </w:pBdr>
+        <w:shd w:val="clear" w:fill="FFFFFF"/>
+        <w:spacing w:before="120" w:beforeAutospacing="0" w:after="240" w:afterAutospacing="0" w:line="450" w:lineRule="atLeast"/>
+        <w:ind w:left="0" w:right="0" w:firstLine="0"/>
+        <w:rPr>
+          <w:rFonts w:hint="eastAsia" w:ascii="微软雅黑" w:hAnsi="微软雅黑" w:eastAsia="微软雅黑" w:cs="微软雅黑"/>
+          <w:b/>
+          <w:bCs/>
+          <w:i w:val="0"/>
+          <w:iCs w:val="0"/>
+          <w:caps w:val="0"/>
+          <w:color w:val="4F4F4F"/>
+          <w:spacing w:val="0"/>
+          <w:sz w:val="33"/>
+          <w:szCs w:val="33"/>
+        </w:rPr>
+      </w:pPr>
+      <w:bookmarkStart w:id="2" w:name="t5"/>
+      <w:bookmarkEnd w:id="2"/>
+      <w:r>
+        <w:rPr>
+          <w:rFonts w:hint="eastAsia" w:ascii="微软雅黑" w:hAnsi="微软雅黑" w:eastAsia="微软雅黑" w:cs="微软雅黑"/>
+          <w:b/>
+          <w:bCs/>
+          <w:i w:val="0"/>
+          <w:iCs w:val="0"/>
+          <w:caps w:val="0"/>
+          <w:color w:val="4F4F4F"/>
+          <w:spacing w:val="0"/>
+          <w:sz w:val="33"/>
+          <w:szCs w:val="33"/>
+          <w:bdr w:val="none" w:color="auto" w:sz="0" w:space="0"/>
+          <w:shd w:val="clear" w:fill="FFFFFF"/>
+        </w:rPr>
+        <w:t>（1） 内存溢出原因：</w:t>
+      </w:r>
+    </w:p>
+    <w:p>
+      <w:pPr>
+        <w:keepNext w:val="0"/>
+        <w:keepLines w:val="0"/>
+        <w:widowControl/>
+        <w:numPr>
+          <w:ilvl w:val="0"/>
+          <w:numId w:val="8"/>
+        </w:numPr>
+        <w:suppressLineNumbers w:val="0"/>
+        <w:pBdr>
+          <w:top w:val="none" w:color="auto" w:sz="0" w:space="0"/>
+          <w:left w:val="none" w:color="auto" w:sz="0" w:space="0"/>
+          <w:bottom w:val="none" w:color="auto" w:sz="0" w:space="0"/>
+          <w:right w:val="none" w:color="auto" w:sz="0" w:space="0"/>
+        </w:pBdr>
+        <w:spacing w:before="120" w:beforeAutospacing="0" w:after="0" w:afterAutospacing="0"/>
+        <w:ind w:left="480" w:right="0" w:hanging="360"/>
+        <w:rPr>
+          <w:b w:val="0"/>
+          <w:bCs w:val="0"/>
+        </w:rPr>
+      </w:pPr>
+      <w:r>
+        <w:rPr>
+          <w:rFonts w:hint="eastAsia" w:ascii="Arial" w:hAnsi="Arial" w:eastAsia="Arial" w:cs="Arial"/>
+          <w:b w:val="0"/>
+          <w:bCs w:val="0"/>
+          <w:i w:val="0"/>
+          <w:iCs w:val="0"/>
+          <w:caps w:val="0"/>
+          <w:spacing w:val="0"/>
+          <w:sz w:val="24"/>
+          <w:szCs w:val="24"/>
+          <w:bdr w:val="none" w:color="auto" w:sz="0" w:space="0"/>
+          <w:shd w:val="clear" w:fill="FFFFFF"/>
+        </w:rPr>
+        <w:t>内存中加载的数据量过于庞大，如一次从数据库取出过多数据；</w:t>
+      </w:r>
+    </w:p>
+    <w:p>
+      <w:pPr>
+        <w:keepNext w:val="0"/>
+        <w:keepLines w:val="0"/>
+        <w:widowControl/>
+        <w:numPr>
+          <w:ilvl w:val="0"/>
+          <w:numId w:val="8"/>
+        </w:numPr>
+        <w:suppressLineNumbers w:val="0"/>
+        <w:pBdr>
+          <w:top w:val="none" w:color="auto" w:sz="0" w:space="0"/>
+          <w:left w:val="none" w:color="auto" w:sz="0" w:space="0"/>
+          <w:bottom w:val="none" w:color="auto" w:sz="0" w:space="0"/>
+          <w:right w:val="none" w:color="auto" w:sz="0" w:space="0"/>
+        </w:pBdr>
+        <w:spacing w:before="120" w:beforeAutospacing="0" w:after="0" w:afterAutospacing="0"/>
+        <w:ind w:left="480" w:right="0" w:hanging="360"/>
+        <w:rPr>
+          <w:b w:val="0"/>
+          <w:bCs w:val="0"/>
+        </w:rPr>
+      </w:pPr>
+      <w:r>
+        <w:rPr>
+          <w:rFonts w:hint="default" w:ascii="Arial" w:hAnsi="Arial" w:eastAsia="Arial" w:cs="Arial"/>
+          <w:b w:val="0"/>
+          <w:bCs w:val="0"/>
+          <w:i w:val="0"/>
+          <w:iCs w:val="0"/>
+          <w:caps w:val="0"/>
+          <w:spacing w:val="0"/>
+          <w:sz w:val="24"/>
+          <w:szCs w:val="24"/>
+          <w:bdr w:val="none" w:color="auto" w:sz="0" w:space="0"/>
+          <w:shd w:val="clear" w:fill="FFFFFF"/>
+        </w:rPr>
+        <w:t>集合类中有对对象的引用，使用完后未清空，使得JVM不能回收；</w:t>
+      </w:r>
+    </w:p>
+    <w:p>
+      <w:pPr>
+        <w:keepNext w:val="0"/>
+        <w:keepLines w:val="0"/>
+        <w:widowControl/>
+        <w:numPr>
+          <w:ilvl w:val="0"/>
+          <w:numId w:val="8"/>
+        </w:numPr>
+        <w:suppressLineNumbers w:val="0"/>
+        <w:pBdr>
+          <w:top w:val="none" w:color="auto" w:sz="0" w:space="0"/>
+          <w:left w:val="none" w:color="auto" w:sz="0" w:space="0"/>
+          <w:bottom w:val="none" w:color="auto" w:sz="0" w:space="0"/>
+          <w:right w:val="none" w:color="auto" w:sz="0" w:space="0"/>
+        </w:pBdr>
+        <w:spacing w:before="120" w:beforeAutospacing="0" w:after="0" w:afterAutospacing="0"/>
+        <w:ind w:left="480" w:right="0" w:hanging="360"/>
+        <w:rPr>
+          <w:b w:val="0"/>
+          <w:bCs w:val="0"/>
+        </w:rPr>
+      </w:pPr>
+      <w:r>
+        <w:rPr>
+          <w:rFonts w:hint="default" w:ascii="Arial" w:hAnsi="Arial" w:eastAsia="Arial" w:cs="Arial"/>
+          <w:b w:val="0"/>
+          <w:bCs w:val="0"/>
+          <w:i w:val="0"/>
+          <w:iCs w:val="0"/>
+          <w:caps w:val="0"/>
+          <w:spacing w:val="0"/>
+          <w:sz w:val="24"/>
+          <w:szCs w:val="24"/>
+          <w:bdr w:val="none" w:color="auto" w:sz="0" w:space="0"/>
+          <w:shd w:val="clear" w:fill="FFFFFF"/>
+        </w:rPr>
+        <w:t>代码中存在死循环或循环产生过多重复的对象实体；</w:t>
+      </w:r>
+    </w:p>
+    <w:p>
+      <w:pPr>
+        <w:keepNext w:val="0"/>
+        <w:keepLines w:val="0"/>
+        <w:widowControl/>
+        <w:numPr>
+          <w:ilvl w:val="0"/>
+          <w:numId w:val="8"/>
+        </w:numPr>
+        <w:suppressLineNumbers w:val="0"/>
+        <w:pBdr>
+          <w:top w:val="none" w:color="auto" w:sz="0" w:space="0"/>
+          <w:left w:val="none" w:color="auto" w:sz="0" w:space="0"/>
+          <w:bottom w:val="none" w:color="auto" w:sz="0" w:space="0"/>
+          <w:right w:val="none" w:color="auto" w:sz="0" w:space="0"/>
+        </w:pBdr>
+        <w:spacing w:before="120" w:beforeAutospacing="0" w:after="0" w:afterAutospacing="0"/>
+        <w:ind w:left="480" w:right="0" w:hanging="360"/>
+        <w:rPr>
+          <w:b w:val="0"/>
+          <w:bCs w:val="0"/>
+        </w:rPr>
+      </w:pPr>
+      <w:r>
+        <w:rPr>
+          <w:rFonts w:hint="default" w:ascii="Arial" w:hAnsi="Arial" w:eastAsia="Arial" w:cs="Arial"/>
+          <w:b w:val="0"/>
+          <w:bCs w:val="0"/>
+          <w:i w:val="0"/>
+          <w:iCs w:val="0"/>
+          <w:caps w:val="0"/>
+          <w:spacing w:val="0"/>
+          <w:sz w:val="24"/>
+          <w:szCs w:val="24"/>
+          <w:bdr w:val="none" w:color="auto" w:sz="0" w:space="0"/>
+          <w:shd w:val="clear" w:fill="FFFFFF"/>
+        </w:rPr>
+        <w:t>使用的第三方软件中的BUG；</w:t>
+      </w:r>
+    </w:p>
+    <w:p>
+      <w:pPr>
+        <w:keepNext w:val="0"/>
+        <w:keepLines w:val="0"/>
+        <w:widowControl/>
+        <w:numPr>
+          <w:ilvl w:val="0"/>
+          <w:numId w:val="8"/>
+        </w:numPr>
+        <w:suppressLineNumbers w:val="0"/>
+        <w:pBdr>
+          <w:top w:val="none" w:color="auto" w:sz="0" w:space="0"/>
+          <w:left w:val="none" w:color="auto" w:sz="0" w:space="0"/>
+          <w:bottom w:val="none" w:color="auto" w:sz="0" w:space="0"/>
+          <w:right w:val="none" w:color="auto" w:sz="0" w:space="0"/>
+        </w:pBdr>
+        <w:spacing w:before="120" w:beforeAutospacing="0" w:after="0" w:afterAutospacing="0"/>
+        <w:ind w:left="480" w:right="0" w:hanging="360"/>
+        <w:rPr>
+          <w:b w:val="0"/>
+          <w:bCs w:val="0"/>
+        </w:rPr>
+      </w:pPr>
+      <w:r>
+        <w:rPr>
+          <w:rFonts w:hint="default" w:ascii="Arial" w:hAnsi="Arial" w:eastAsia="Arial" w:cs="Arial"/>
+          <w:b w:val="0"/>
+          <w:bCs w:val="0"/>
+          <w:i w:val="0"/>
+          <w:iCs w:val="0"/>
+          <w:caps w:val="0"/>
+          <w:spacing w:val="0"/>
+          <w:sz w:val="24"/>
+          <w:szCs w:val="24"/>
+          <w:bdr w:val="none" w:color="auto" w:sz="0" w:space="0"/>
+          <w:shd w:val="clear" w:fill="FFFFFF"/>
+        </w:rPr>
+        <w:t>启动参数内存值设定的过小</w:t>
+      </w:r>
+    </w:p>
+    <w:p>
+      <w:pPr>
+        <w:pStyle w:val="4"/>
+        <w:keepNext w:val="0"/>
+        <w:keepLines w:val="0"/>
+        <w:widowControl/>
+        <w:suppressLineNumbers w:val="0"/>
+        <w:pBdr>
+          <w:top w:val="none" w:color="auto" w:sz="0" w:space="0"/>
+          <w:left w:val="none" w:color="auto" w:sz="0" w:space="0"/>
+          <w:bottom w:val="none" w:color="auto" w:sz="0" w:space="0"/>
+          <w:right w:val="none" w:color="auto" w:sz="0" w:space="0"/>
+        </w:pBdr>
+        <w:shd w:val="clear" w:fill="FFFFFF"/>
+        <w:spacing w:before="120" w:beforeAutospacing="0" w:after="240" w:afterAutospacing="0" w:line="450" w:lineRule="atLeast"/>
+        <w:ind w:left="0" w:right="0" w:firstLine="0"/>
+        <w:rPr>
+          <w:b w:val="0"/>
+          <w:bCs w:val="0"/>
+        </w:rPr>
+      </w:pPr>
+      <w:r>
+        <w:rPr>
+          <w:rFonts w:hint="eastAsia" w:ascii="微软雅黑" w:hAnsi="微软雅黑" w:eastAsia="微软雅黑" w:cs="微软雅黑"/>
+          <w:b/>
+          <w:bCs/>
+          <w:i w:val="0"/>
+          <w:iCs w:val="0"/>
+          <w:caps w:val="0"/>
+          <w:color w:val="4F4F4F"/>
+          <w:spacing w:val="0"/>
+          <w:sz w:val="33"/>
+          <w:szCs w:val="33"/>
+          <w:bdr w:val="none" w:color="auto" w:sz="0" w:space="0"/>
+          <w:shd w:val="clear" w:fill="FFFFFF"/>
+        </w:rPr>
+        <w:t>（2）内存溢出的解决方案：</w:t>
+      </w:r>
+    </w:p>
+    <w:p>
+      <w:pPr>
+        <w:keepNext w:val="0"/>
+        <w:keepLines w:val="0"/>
+        <w:widowControl/>
+        <w:numPr>
+          <w:numId w:val="0"/>
+        </w:numPr>
+        <w:suppressLineNumbers w:val="0"/>
+        <w:pBdr>
+          <w:top w:val="none" w:color="auto" w:sz="0" w:space="0"/>
+          <w:left w:val="none" w:color="auto" w:sz="0" w:space="0"/>
+          <w:bottom w:val="none" w:color="auto" w:sz="0" w:space="0"/>
+          <w:right w:val="none" w:color="auto" w:sz="0" w:space="0"/>
+        </w:pBdr>
+        <w:spacing w:before="120" w:beforeAutospacing="0" w:after="0" w:afterAutospacing="0"/>
+        <w:ind w:right="0" w:rightChars="0"/>
+        <w:rPr>
+          <w:b w:val="0"/>
+          <w:bCs w:val="0"/>
+        </w:rPr>
+      </w:pPr>
+      <w:r>
+        <w:rPr>
+          <w:rFonts w:hint="default" w:ascii="Arial" w:hAnsi="Arial" w:eastAsia="Arial" w:cs="Arial"/>
+          <w:b w:val="0"/>
+          <w:bCs w:val="0"/>
+          <w:i w:val="0"/>
+          <w:iCs w:val="0"/>
+          <w:caps w:val="0"/>
+          <w:spacing w:val="0"/>
+          <w:sz w:val="24"/>
+          <w:szCs w:val="24"/>
+          <w:shd w:val="clear" w:fill="FFFFFF"/>
+        </w:rPr>
+        <w:t>第一步，修改JVM启动参数，直接增加内存。(-Xms，-Xmx参数一定不要忘记加。)</w:t>
+      </w:r>
+    </w:p>
+    <w:p>
+      <w:pPr>
+        <w:keepNext w:val="0"/>
+        <w:keepLines w:val="0"/>
+        <w:widowControl/>
+        <w:numPr>
+          <w:numId w:val="0"/>
+        </w:numPr>
+        <w:suppressLineNumbers w:val="0"/>
+        <w:pBdr>
+          <w:top w:val="none" w:color="auto" w:sz="0" w:space="0"/>
+          <w:left w:val="none" w:color="auto" w:sz="0" w:space="0"/>
+          <w:bottom w:val="none" w:color="auto" w:sz="0" w:space="0"/>
+          <w:right w:val="none" w:color="auto" w:sz="0" w:space="0"/>
+        </w:pBdr>
+        <w:spacing w:before="120" w:beforeAutospacing="0" w:after="0" w:afterAutospacing="0"/>
+        <w:ind w:right="0" w:rightChars="0"/>
+        <w:rPr>
+          <w:b w:val="0"/>
+          <w:bCs w:val="0"/>
+        </w:rPr>
+      </w:pPr>
+      <w:r>
+        <w:rPr>
+          <w:rFonts w:hint="default" w:ascii="Arial" w:hAnsi="Arial" w:eastAsia="Arial" w:cs="Arial"/>
+          <w:b w:val="0"/>
+          <w:bCs w:val="0"/>
+          <w:i w:val="0"/>
+          <w:iCs w:val="0"/>
+          <w:caps w:val="0"/>
+          <w:spacing w:val="0"/>
+          <w:sz w:val="24"/>
+          <w:szCs w:val="24"/>
+          <w:shd w:val="clear" w:fill="FFFFFF"/>
+        </w:rPr>
+        <w:t>第二步，检查错误日志，查看“OutOfMemory”错误前是否有其 它异常或错误。</w:t>
+      </w:r>
+    </w:p>
+    <w:p>
+      <w:pPr>
+        <w:keepNext w:val="0"/>
+        <w:keepLines w:val="0"/>
+        <w:widowControl/>
+        <w:numPr>
+          <w:numId w:val="0"/>
+        </w:numPr>
+        <w:suppressLineNumbers w:val="0"/>
+        <w:pBdr>
+          <w:top w:val="none" w:color="auto" w:sz="0" w:space="0"/>
+          <w:left w:val="none" w:color="auto" w:sz="0" w:space="0"/>
+          <w:bottom w:val="none" w:color="auto" w:sz="0" w:space="0"/>
+          <w:right w:val="none" w:color="auto" w:sz="0" w:space="0"/>
+        </w:pBdr>
+        <w:spacing w:before="120" w:beforeAutospacing="0" w:after="0" w:afterAutospacing="0"/>
+        <w:ind w:right="0" w:rightChars="0"/>
+        <w:rPr>
+          <w:rFonts w:hint="default" w:ascii="Arial" w:hAnsi="Arial" w:eastAsia="Arial" w:cs="Arial"/>
+          <w:b w:val="0"/>
+          <w:bCs w:val="0"/>
+          <w:i w:val="0"/>
+          <w:iCs w:val="0"/>
+          <w:caps w:val="0"/>
+          <w:spacing w:val="0"/>
+          <w:sz w:val="24"/>
+          <w:szCs w:val="24"/>
+          <w:shd w:val="clear" w:fill="FFFFFF"/>
+        </w:rPr>
+      </w:pPr>
+      <w:r>
+        <w:rPr>
+          <w:rFonts w:hint="default" w:ascii="Arial" w:hAnsi="Arial" w:eastAsia="Arial" w:cs="Arial"/>
+          <w:b w:val="0"/>
+          <w:bCs w:val="0"/>
+          <w:i w:val="0"/>
+          <w:iCs w:val="0"/>
+          <w:caps w:val="0"/>
+          <w:spacing w:val="0"/>
+          <w:sz w:val="24"/>
+          <w:szCs w:val="24"/>
+          <w:shd w:val="clear" w:fill="FFFFFF"/>
+        </w:rPr>
+        <w:t>第三步，对代码进行走查和分析，找出可能发生内存溢出的位置。</w:t>
+      </w:r>
+    </w:p>
+    <w:p>
+      <w:pPr>
+        <w:keepNext w:val="0"/>
+        <w:keepLines w:val="0"/>
+        <w:widowControl/>
+        <w:numPr>
+          <w:numId w:val="0"/>
+        </w:numPr>
+        <w:suppressLineNumbers w:val="0"/>
+        <w:pBdr>
+          <w:top w:val="none" w:color="auto" w:sz="0" w:space="0"/>
+          <w:left w:val="none" w:color="auto" w:sz="0" w:space="0"/>
+          <w:bottom w:val="none" w:color="auto" w:sz="0" w:space="0"/>
+          <w:right w:val="none" w:color="auto" w:sz="0" w:space="0"/>
+        </w:pBdr>
+        <w:spacing w:before="120" w:beforeAutospacing="0" w:after="0" w:afterAutospacing="0"/>
+        <w:ind w:right="0" w:rightChars="0"/>
+        <w:rPr>
+          <w:b w:val="0"/>
+          <w:bCs w:val="0"/>
+        </w:rPr>
+      </w:pPr>
+      <w:r>
+        <w:drawing>
+          <wp:inline distT="0" distB="0" distL="114300" distR="114300">
+            <wp:extent cx="5270500" cy="2313940"/>
+            <wp:effectExtent l="0" t="0" r="6350" b="10160"/>
+            <wp:docPr id="44" name="图片 1"/>
+            <wp:cNvGraphicFramePr>
+              <a:graphicFrameLocks xmlns:a="http://schemas.openxmlformats.org/drawingml/2006/main" noChangeAspect="1"/>
+            </wp:cNvGraphicFramePr>
+            <a:graphic xmlns:a="http://schemas.openxmlformats.org/drawingml/2006/main">
+              <a:graphicData uri="http://schemas.openxmlformats.org/drawingml/2006/picture">
+                <pic:pic xmlns:pic="http://schemas.openxmlformats.org/drawingml/2006/picture">
+                  <pic:nvPicPr>
+                    <pic:cNvPr id="44" name="图片 1"/>
+                    <pic:cNvPicPr>
+                      <a:picLocks noChangeAspect="1"/>
+                    </pic:cNvPicPr>
+                  </pic:nvPicPr>
+                  <pic:blipFill>
+                    <a:blip r:embed="rId33"/>
+                    <a:stretch>
+                      <a:fillRect/>
+                    </a:stretch>
+                  </pic:blipFill>
+                  <pic:spPr>
+                    <a:xfrm>
+                      <a:off x="0" y="0"/>
+                      <a:ext cx="5270500" cy="2313940"/>
+                    </a:xfrm>
+                    <a:prstGeom prst="rect">
+                      <a:avLst/>
+                    </a:prstGeom>
+                    <a:noFill/>
+                    <a:ln>
+                      <a:noFill/>
+                    </a:ln>
+                  </pic:spPr>
+                </pic:pic>
+              </a:graphicData>
+            </a:graphic>
+          </wp:inline>
+        </w:drawing>
+      </w:r>
+    </w:p>
+    <w:p>
+      <w:pPr>
+        <w:keepNext w:val="0"/>
+        <w:keepLines w:val="0"/>
+        <w:widowControl/>
+        <w:numPr>
+          <w:ilvl w:val="0"/>
+          <w:numId w:val="0"/>
+        </w:numPr>
+        <w:suppressLineNumbers w:val="0"/>
+        <w:pBdr>
+          <w:top w:val="none" w:color="auto" w:sz="0" w:space="0"/>
+          <w:left w:val="none" w:color="auto" w:sz="0" w:space="0"/>
+          <w:bottom w:val="none" w:color="auto" w:sz="0" w:space="0"/>
+          <w:right w:val="none" w:color="auto" w:sz="0" w:space="0"/>
+        </w:pBdr>
+        <w:spacing w:before="120" w:beforeAutospacing="0" w:after="0" w:afterAutospacing="0"/>
+        <w:ind w:right="0" w:rightChars="0"/>
+        <w:rPr>
+          <w:rFonts w:hint="default" w:ascii="Arial" w:hAnsi="Arial" w:eastAsia="Arial" w:cs="Arial"/>
+          <w:b w:val="0"/>
+          <w:bCs w:val="0"/>
+          <w:i w:val="0"/>
+          <w:iCs w:val="0"/>
+          <w:caps w:val="0"/>
+          <w:spacing w:val="0"/>
+          <w:sz w:val="24"/>
+          <w:szCs w:val="24"/>
+          <w:shd w:val="clear" w:fill="FFFFFF"/>
+        </w:rPr>
+      </w:pPr>
+      <w:r>
+        <w:rPr>
+          <w:rFonts w:hint="default" w:ascii="Arial" w:hAnsi="Arial" w:eastAsia="Arial" w:cs="Arial"/>
+          <w:b w:val="0"/>
+          <w:bCs w:val="0"/>
+          <w:i w:val="0"/>
+          <w:iCs w:val="0"/>
+          <w:caps w:val="0"/>
+          <w:spacing w:val="0"/>
+          <w:sz w:val="24"/>
+          <w:szCs w:val="24"/>
+          <w:shd w:val="clear" w:fill="FFFFFF"/>
+        </w:rPr>
+        <w:t>第四步，使用内存查看工具动态查看内存</w:t>
+      </w:r>
+      <w:bookmarkStart w:id="3" w:name="_GoBack"/>
+      <w:bookmarkEnd w:id="3"/>
+      <w:r>
+        <w:rPr>
+          <w:rFonts w:hint="default" w:ascii="Arial" w:hAnsi="Arial" w:eastAsia="Arial" w:cs="Arial"/>
+          <w:b w:val="0"/>
+          <w:bCs w:val="0"/>
+          <w:i w:val="0"/>
+          <w:iCs w:val="0"/>
+          <w:caps w:val="0"/>
+          <w:spacing w:val="0"/>
+          <w:sz w:val="24"/>
+          <w:szCs w:val="24"/>
+          <w:shd w:val="clear" w:fill="FFFFFF"/>
+        </w:rPr>
+        <w:t>使用情况</w:t>
+      </w:r>
+    </w:p>
+    <w:p>
+      <w:pPr>
+        <w:keepNext w:val="0"/>
+        <w:keepLines w:val="0"/>
+        <w:widowControl/>
+        <w:numPr>
+          <w:numId w:val="0"/>
+        </w:numPr>
+        <w:suppressLineNumbers w:val="0"/>
+        <w:pBdr>
+          <w:top w:val="none" w:color="auto" w:sz="0" w:space="0"/>
+          <w:left w:val="none" w:color="auto" w:sz="0" w:space="0"/>
+          <w:bottom w:val="none" w:color="auto" w:sz="0" w:space="0"/>
+          <w:right w:val="none" w:color="auto" w:sz="0" w:space="0"/>
+        </w:pBdr>
+        <w:spacing w:before="120" w:beforeAutospacing="0" w:after="0" w:afterAutospacing="0"/>
+        <w:ind w:left="120" w:leftChars="0" w:right="0" w:rightChars="0"/>
+        <w:rPr>
+          <w:b w:val="0"/>
+          <w:bCs w:val="0"/>
+        </w:rPr>
+      </w:pPr>
+    </w:p>
+    <w:p>
+      <w:pPr>
+        <w:keepNext w:val="0"/>
+        <w:keepLines w:val="0"/>
+        <w:widowControl/>
+        <w:numPr>
+          <w:numId w:val="0"/>
+        </w:numPr>
+        <w:suppressLineNumbers w:val="0"/>
+        <w:pBdr>
+          <w:top w:val="none" w:color="auto" w:sz="0" w:space="0"/>
+          <w:left w:val="none" w:color="auto" w:sz="0" w:space="0"/>
+          <w:bottom w:val="none" w:color="auto" w:sz="0" w:space="0"/>
+          <w:right w:val="none" w:color="auto" w:sz="0" w:space="0"/>
+        </w:pBdr>
+        <w:spacing w:before="120" w:beforeAutospacing="0" w:after="0" w:afterAutospacing="0"/>
+        <w:ind w:right="0" w:rightChars="0"/>
+        <w:rPr>
+          <w:b w:val="0"/>
+          <w:bCs w:val="0"/>
+        </w:rPr>
+      </w:pPr>
+    </w:p>
+    <w:p>
+      <w:pPr>
+        <w:numPr>
+          <w:ilvl w:val="0"/>
+          <w:numId w:val="0"/>
+        </w:numPr>
+        <w:jc w:val="left"/>
+        <w:rPr>
+          <w:rFonts w:hint="default"/>
+          <w:lang w:val="en-US" w:eastAsia="zh-CN"/>
+        </w:rPr>
+      </w:pPr>
+    </w:p>
+    <w:p>
+      <w:pPr>
+        <w:numPr>
+          <w:ilvl w:val="0"/>
+          <w:numId w:val="0"/>
+        </w:numPr>
+        <w:jc w:val="left"/>
+        <w:rPr>
+          <w:rFonts w:hint="default"/>
+          <w:lang w:val="en-US" w:eastAsia="zh-CN"/>
+        </w:rPr>
+      </w:pPr>
+    </w:p>
+    <w:p>
+      <w:pPr>
+        <w:keepNext w:val="0"/>
+        <w:keepLines w:val="0"/>
+        <w:widowControl/>
+        <w:numPr>
+          <w:numId w:val="0"/>
+        </w:numPr>
+        <w:suppressLineNumbers w:val="0"/>
+        <w:spacing w:before="0" w:beforeAutospacing="0" w:after="0" w:afterAutospacing="0"/>
+        <w:ind w:left="-360" w:leftChars="0" w:right="0" w:rightChars="0"/>
+      </w:pPr>
     </w:p>
     <w:p>
       <w:pPr>
@@ -9137,7 +10283,7 @@
       <w:pPr>
         <w:numPr>
           <w:ilvl w:val="0"/>
-          <w:numId w:val="6"/>
+          <w:numId w:val="9"/>
         </w:numPr>
         <w:jc w:val="left"/>
         <w:rPr>
@@ -9180,7 +10326,7 @@
                     </pic:cNvPicPr>
                   </pic:nvPicPr>
                   <pic:blipFill>
-                    <a:blip r:embed="rId33"/>
+                    <a:blip r:embed="rId34"/>
                     <a:stretch>
                       <a:fillRect/>
                     </a:stretch>
@@ -9209,7 +10355,7 @@
       <w:pPr>
         <w:numPr>
           <w:ilvl w:val="0"/>
-          <w:numId w:val="6"/>
+          <w:numId w:val="9"/>
         </w:numPr>
         <w:ind w:left="0" w:leftChars="0" w:firstLine="0" w:firstLineChars="0"/>
         <w:jc w:val="left"/>
@@ -9254,7 +10400,7 @@
                     </pic:cNvPicPr>
                   </pic:nvPicPr>
                   <pic:blipFill>
-                    <a:blip r:embed="rId34"/>
+                    <a:blip r:embed="rId35"/>
                     <a:stretch>
                       <a:fillRect/>
                     </a:stretch>
@@ -9283,7 +10429,7 @@
       <w:pPr>
         <w:numPr>
           <w:ilvl w:val="0"/>
-          <w:numId w:val="6"/>
+          <w:numId w:val="9"/>
         </w:numPr>
         <w:ind w:left="0" w:leftChars="0" w:firstLine="0" w:firstLineChars="0"/>
         <w:jc w:val="left"/>
@@ -9328,7 +10474,7 @@
                     </pic:cNvPicPr>
                   </pic:nvPicPr>
                   <pic:blipFill>
-                    <a:blip r:embed="rId35"/>
+                    <a:blip r:embed="rId36"/>
                     <a:stretch>
                       <a:fillRect/>
                     </a:stretch>
@@ -9413,7 +10559,7 @@
       <w:pPr>
         <w:numPr>
           <w:ilvl w:val="0"/>
-          <w:numId w:val="6"/>
+          <w:numId w:val="9"/>
         </w:numPr>
         <w:ind w:left="0" w:leftChars="0" w:firstLine="0" w:firstLineChars="0"/>
         <w:jc w:val="left"/>
@@ -9546,7 +10692,7 @@
                     </pic:cNvPicPr>
                   </pic:nvPicPr>
                   <pic:blipFill>
-                    <a:blip r:embed="rId36"/>
+                    <a:blip r:embed="rId37"/>
                     <a:stretch>
                       <a:fillRect/>
                     </a:stretch>
@@ -9575,7 +10721,7 @@
       <w:pPr>
         <w:numPr>
           <w:ilvl w:val="0"/>
-          <w:numId w:val="6"/>
+          <w:numId w:val="9"/>
         </w:numPr>
         <w:ind w:left="0" w:leftChars="0" w:firstLine="0" w:firstLineChars="0"/>
         <w:jc w:val="left"/>
@@ -9620,7 +10766,7 @@
                     </pic:cNvPicPr>
                   </pic:nvPicPr>
                   <pic:blipFill>
-                    <a:blip r:embed="rId37"/>
+                    <a:blip r:embed="rId38"/>
                     <a:stretch>
                       <a:fillRect/>
                     </a:stretch>
@@ -9649,7 +10795,7 @@
       <w:pPr>
         <w:numPr>
           <w:ilvl w:val="0"/>
-          <w:numId w:val="6"/>
+          <w:numId w:val="9"/>
         </w:numPr>
         <w:ind w:left="0" w:leftChars="0" w:firstLine="0" w:firstLineChars="0"/>
         <w:jc w:val="left"/>
@@ -9715,7 +10861,7 @@
                     </pic:cNvPicPr>
                   </pic:nvPicPr>
                   <pic:blipFill>
-                    <a:blip r:embed="rId38"/>
+                    <a:blip r:embed="rId39"/>
                     <a:stretch>
                       <a:fillRect/>
                     </a:stretch>
@@ -9918,7 +11064,7 @@
                     </pic:cNvPicPr>
                   </pic:nvPicPr>
                   <pic:blipFill>
-                    <a:blip r:embed="rId39"/>
+                    <a:blip r:embed="rId40"/>
                     <a:stretch>
                       <a:fillRect/>
                     </a:stretch>
@@ -10754,7 +11900,7 @@
       <w:pPr>
         <w:numPr>
           <w:ilvl w:val="0"/>
-          <w:numId w:val="7"/>
+          <w:numId w:val="10"/>
         </w:numPr>
         <w:ind w:leftChars="0" w:firstLine="627" w:firstLineChars="299"/>
         <w:jc w:val="left"/>
@@ -10775,7 +11921,7 @@
       <w:pPr>
         <w:numPr>
           <w:ilvl w:val="0"/>
-          <w:numId w:val="7"/>
+          <w:numId w:val="10"/>
         </w:numPr>
         <w:ind w:leftChars="0" w:firstLine="627" w:firstLineChars="299"/>
         <w:jc w:val="left"/>
@@ -10820,7 +11966,7 @@
                     </pic:cNvPicPr>
                   </pic:nvPicPr>
                   <pic:blipFill>
-                    <a:blip r:embed="rId40"/>
+                    <a:blip r:embed="rId41"/>
                     <a:stretch>
                       <a:fillRect/>
                     </a:stretch>
@@ -10892,7 +12038,7 @@
                     </pic:cNvPicPr>
                   </pic:nvPicPr>
                   <pic:blipFill>
-                    <a:blip r:embed="rId41"/>
+                    <a:blip r:embed="rId42"/>
                     <a:srcRect l="8010" b="764"/>
                     <a:stretch>
                       <a:fillRect/>
@@ -10965,7 +12111,7 @@
                     </pic:cNvPicPr>
                   </pic:nvPicPr>
                   <pic:blipFill>
-                    <a:blip r:embed="rId42"/>
+                    <a:blip r:embed="rId43"/>
                     <a:stretch>
                       <a:fillRect/>
                     </a:stretch>
@@ -11157,7 +12303,7 @@
                     </pic:cNvPicPr>
                   </pic:nvPicPr>
                   <pic:blipFill>
-                    <a:blip r:embed="rId43"/>
+                    <a:blip r:embed="rId44"/>
                     <a:stretch>
                       <a:fillRect/>
                     </a:stretch>
@@ -11235,7 +12381,7 @@
                     </pic:cNvPicPr>
                   </pic:nvPicPr>
                   <pic:blipFill>
-                    <a:blip r:embed="rId44"/>
+                    <a:blip r:embed="rId45"/>
                     <a:stretch>
                       <a:fillRect/>
                     </a:stretch>
@@ -11374,7 +12520,7 @@
                     </pic:cNvPicPr>
                   </pic:nvPicPr>
                   <pic:blipFill>
-                    <a:blip r:embed="rId45"/>
+                    <a:blip r:embed="rId46"/>
                     <a:stretch>
                       <a:fillRect/>
                     </a:stretch>
@@ -11829,7 +12975,7 @@
       <w:pPr>
         <w:numPr>
           <w:ilvl w:val="0"/>
-          <w:numId w:val="8"/>
+          <w:numId w:val="11"/>
         </w:numPr>
         <w:ind w:leftChars="0"/>
         <w:jc w:val="left"/>
@@ -11871,7 +13017,7 @@
       <w:pPr>
         <w:numPr>
           <w:ilvl w:val="0"/>
-          <w:numId w:val="8"/>
+          <w:numId w:val="11"/>
         </w:numPr>
         <w:ind w:left="0" w:leftChars="0" w:firstLine="0" w:firstLineChars="0"/>
         <w:jc w:val="left"/>
@@ -12041,8 +13187,6 @@
         </w:rPr>
         <w:t>而 JMM 就作用于工作内存和主存之间数据同步过程。它规定了如何做数据同步以及什么时候做数据同步。</w:t>
       </w:r>
-      <w:bookmarkStart w:id="0" w:name="_GoBack"/>
-      <w:bookmarkEnd w:id="0"/>
     </w:p>
     <w:p>
       <w:pPr>
@@ -12081,7 +13225,7 @@
                     </pic:cNvPicPr>
                   </pic:nvPicPr>
                   <pic:blipFill>
-                    <a:blip r:embed="rId46"/>
+                    <a:blip r:embed="rId47"/>
                     <a:stretch>
                       <a:fillRect/>
                     </a:stretch>
@@ -12778,6 +13922,304 @@
 <file path=word/numbering.xml><?xml version="1.0" encoding="utf-8"?>
 <w:numbering xmlns:wpc="http://schemas.microsoft.com/office/word/2010/wordprocessingCanvas" xmlns:mc="http://schemas.openxmlformats.org/markup-compatibility/2006" xmlns:o="urn:schemas-microsoft-com:office:office" xmlns:r="http://schemas.openxmlformats.org/officeDocument/2006/relationships" xmlns:m="http://schemas.openxmlformats.org/officeDocument/2006/math" xmlns:v="urn:schemas-microsoft-com:vml" xmlns:wp14="http://schemas.microsoft.com/office/word/2010/wordprocessingDrawing" xmlns:wp="http://schemas.openxmlformats.org/drawingml/2006/wordprocessingDrawing" xmlns:w10="urn:schemas-microsoft-com:office:word" xmlns:w="http://schemas.openxmlformats.org/wordprocessingml/2006/main" xmlns:w14="http://schemas.microsoft.com/office/word/2010/wordml" xmlns:wpg="http://schemas.microsoft.com/office/word/2010/wordprocessingGroup" xmlns:wpi="http://schemas.microsoft.com/office/word/2010/wordprocessingInk" xmlns:wne="http://schemas.microsoft.com/office/word/2006/wordml" xmlns:wps="http://schemas.microsoft.com/office/word/2010/wordprocessingShape" xmlns:wpsCustomData="http://www.wps.cn/officeDocument/2013/wpsCustomData" mc:Ignorable="w14 wp14">
   <w:abstractNum w:abstractNumId="0">
+    <w:nsid w:val="94E78706"/>
+    <w:multiLevelType w:val="multilevel"/>
+    <w:tmpl w:val="94E78706"/>
+    <w:lvl w:ilvl="0" w:tentative="0">
+      <w:start w:val="1"/>
+      <w:numFmt w:val="bullet"/>
+      <w:lvlText w:val=""/>
+      <w:lvlJc w:val="left"/>
+      <w:pPr>
+        <w:tabs>
+          <w:tab w:val="left" w:pos="720"/>
+        </w:tabs>
+        <w:ind w:left="720" w:hanging="360"/>
+      </w:pPr>
+      <w:rPr>
+        <w:rFonts w:ascii="Symbol" w:hAnsi="Symbol" w:cs="Symbol"/>
+        <w:sz w:val="20"/>
+      </w:rPr>
+    </w:lvl>
+    <w:lvl w:ilvl="1" w:tentative="0">
+      <w:start w:val="1"/>
+      <w:numFmt w:val="bullet"/>
+      <w:lvlText w:val=""/>
+      <w:lvlJc w:val="left"/>
+      <w:pPr>
+        <w:tabs>
+          <w:tab w:val="left" w:pos="1440"/>
+        </w:tabs>
+        <w:ind w:left="1440" w:hanging="360"/>
+      </w:pPr>
+      <w:rPr>
+        <w:rFonts w:hint="default" w:ascii="Symbol" w:hAnsi="Symbol" w:cs="Symbol"/>
+        <w:sz w:val="20"/>
+      </w:rPr>
+    </w:lvl>
+    <w:lvl w:ilvl="2" w:tentative="0">
+      <w:start w:val="1"/>
+      <w:numFmt w:val="bullet"/>
+      <w:lvlText w:val=""/>
+      <w:lvlJc w:val="left"/>
+      <w:pPr>
+        <w:tabs>
+          <w:tab w:val="left" w:pos="2160"/>
+        </w:tabs>
+        <w:ind w:left="2160" w:hanging="360"/>
+      </w:pPr>
+      <w:rPr>
+        <w:rFonts w:hint="default" w:ascii="Symbol" w:hAnsi="Symbol" w:cs="Symbol"/>
+        <w:sz w:val="20"/>
+      </w:rPr>
+    </w:lvl>
+    <w:lvl w:ilvl="3" w:tentative="0">
+      <w:start w:val="1"/>
+      <w:numFmt w:val="bullet"/>
+      <w:lvlText w:val=""/>
+      <w:lvlJc w:val="left"/>
+      <w:pPr>
+        <w:tabs>
+          <w:tab w:val="left" w:pos="2880"/>
+        </w:tabs>
+        <w:ind w:left="2880" w:hanging="360"/>
+      </w:pPr>
+      <w:rPr>
+        <w:rFonts w:hint="default" w:ascii="Symbol" w:hAnsi="Symbol" w:cs="Symbol"/>
+        <w:sz w:val="20"/>
+      </w:rPr>
+    </w:lvl>
+    <w:lvl w:ilvl="4" w:tentative="0">
+      <w:start w:val="1"/>
+      <w:numFmt w:val="bullet"/>
+      <w:lvlText w:val=""/>
+      <w:lvlJc w:val="left"/>
+      <w:pPr>
+        <w:tabs>
+          <w:tab w:val="left" w:pos="3600"/>
+        </w:tabs>
+        <w:ind w:left="3600" w:hanging="360"/>
+      </w:pPr>
+      <w:rPr>
+        <w:rFonts w:hint="default" w:ascii="Symbol" w:hAnsi="Symbol" w:cs="Symbol"/>
+        <w:sz w:val="20"/>
+      </w:rPr>
+    </w:lvl>
+    <w:lvl w:ilvl="5" w:tentative="0">
+      <w:start w:val="1"/>
+      <w:numFmt w:val="bullet"/>
+      <w:lvlText w:val=""/>
+      <w:lvlJc w:val="left"/>
+      <w:pPr>
+        <w:tabs>
+          <w:tab w:val="left" w:pos="4320"/>
+        </w:tabs>
+        <w:ind w:left="4320" w:hanging="360"/>
+      </w:pPr>
+      <w:rPr>
+        <w:rFonts w:hint="default" w:ascii="Symbol" w:hAnsi="Symbol" w:cs="Symbol"/>
+        <w:sz w:val="20"/>
+      </w:rPr>
+    </w:lvl>
+    <w:lvl w:ilvl="6" w:tentative="0">
+      <w:start w:val="1"/>
+      <w:numFmt w:val="bullet"/>
+      <w:lvlText w:val=""/>
+      <w:lvlJc w:val="left"/>
+      <w:pPr>
+        <w:tabs>
+          <w:tab w:val="left" w:pos="5040"/>
+        </w:tabs>
+        <w:ind w:left="5040" w:hanging="360"/>
+      </w:pPr>
+      <w:rPr>
+        <w:rFonts w:hint="default" w:ascii="Symbol" w:hAnsi="Symbol" w:cs="Symbol"/>
+        <w:sz w:val="20"/>
+      </w:rPr>
+    </w:lvl>
+    <w:lvl w:ilvl="7" w:tentative="0">
+      <w:start w:val="1"/>
+      <w:numFmt w:val="bullet"/>
+      <w:lvlText w:val=""/>
+      <w:lvlJc w:val="left"/>
+      <w:pPr>
+        <w:tabs>
+          <w:tab w:val="left" w:pos="5760"/>
+        </w:tabs>
+        <w:ind w:left="5760" w:hanging="360"/>
+      </w:pPr>
+      <w:rPr>
+        <w:rFonts w:hint="default" w:ascii="Symbol" w:hAnsi="Symbol" w:cs="Symbol"/>
+        <w:sz w:val="20"/>
+      </w:rPr>
+    </w:lvl>
+    <w:lvl w:ilvl="8" w:tentative="0">
+      <w:start w:val="1"/>
+      <w:numFmt w:val="bullet"/>
+      <w:lvlText w:val=""/>
+      <w:lvlJc w:val="left"/>
+      <w:pPr>
+        <w:tabs>
+          <w:tab w:val="left" w:pos="6480"/>
+        </w:tabs>
+        <w:ind w:left="6480" w:hanging="360"/>
+      </w:pPr>
+      <w:rPr>
+        <w:rFonts w:hint="default" w:ascii="Symbol" w:hAnsi="Symbol" w:cs="Symbol"/>
+        <w:sz w:val="20"/>
+      </w:rPr>
+    </w:lvl>
+  </w:abstractNum>
+  <w:abstractNum w:abstractNumId="1">
+    <w:nsid w:val="A6E4F568"/>
+    <w:multiLevelType w:val="multilevel"/>
+    <w:tmpl w:val="A6E4F568"/>
+    <w:lvl w:ilvl="0" w:tentative="0">
+      <w:start w:val="1"/>
+      <w:numFmt w:val="decimal"/>
+      <w:lvlText w:val="%1."/>
+      <w:lvlJc w:val="left"/>
+      <w:pPr>
+        <w:tabs>
+          <w:tab w:val="left" w:pos="720"/>
+        </w:tabs>
+        <w:ind w:left="720" w:hanging="360"/>
+      </w:pPr>
+      <w:rPr>
+        <w:sz w:val="24"/>
+        <w:szCs w:val="24"/>
+      </w:rPr>
+    </w:lvl>
+    <w:lvl w:ilvl="1" w:tentative="0">
+      <w:start w:val="1"/>
+      <w:numFmt w:val="decimal"/>
+      <w:lvlText w:val="%2."/>
+      <w:lvlJc w:val="left"/>
+      <w:pPr>
+        <w:tabs>
+          <w:tab w:val="left" w:pos="1440"/>
+        </w:tabs>
+        <w:ind w:left="1440" w:hanging="360"/>
+      </w:pPr>
+      <w:rPr>
+        <w:sz w:val="24"/>
+        <w:szCs w:val="24"/>
+      </w:rPr>
+    </w:lvl>
+    <w:lvl w:ilvl="2" w:tentative="0">
+      <w:start w:val="1"/>
+      <w:numFmt w:val="decimal"/>
+      <w:lvlText w:val="%3."/>
+      <w:lvlJc w:val="left"/>
+      <w:pPr>
+        <w:tabs>
+          <w:tab w:val="left" w:pos="2160"/>
+        </w:tabs>
+        <w:ind w:left="2160" w:hanging="360"/>
+      </w:pPr>
+      <w:rPr>
+        <w:sz w:val="24"/>
+        <w:szCs w:val="24"/>
+      </w:rPr>
+    </w:lvl>
+    <w:lvl w:ilvl="3" w:tentative="0">
+      <w:start w:val="1"/>
+      <w:numFmt w:val="decimal"/>
+      <w:lvlText w:val="%4."/>
+      <w:lvlJc w:val="left"/>
+      <w:pPr>
+        <w:tabs>
+          <w:tab w:val="left" w:pos="2517"/>
+        </w:tabs>
+        <w:ind w:left="2880" w:hanging="360"/>
+      </w:pPr>
+      <w:rPr>
+        <w:sz w:val="24"/>
+        <w:szCs w:val="24"/>
+      </w:rPr>
+    </w:lvl>
+    <w:lvl w:ilvl="4" w:tentative="0">
+      <w:start w:val="1"/>
+      <w:numFmt w:val="decimal"/>
+      <w:lvlText w:val="%5."/>
+      <w:lvlJc w:val="left"/>
+      <w:pPr>
+        <w:tabs>
+          <w:tab w:val="left" w:pos="3238"/>
+        </w:tabs>
+        <w:ind w:left="3600" w:hanging="360"/>
+      </w:pPr>
+      <w:rPr>
+        <w:sz w:val="24"/>
+        <w:szCs w:val="24"/>
+      </w:rPr>
+    </w:lvl>
+    <w:lvl w:ilvl="5" w:tentative="0">
+      <w:start w:val="1"/>
+      <w:numFmt w:val="decimal"/>
+      <w:lvlText w:val="%6."/>
+      <w:lvlJc w:val="left"/>
+      <w:pPr>
+        <w:tabs>
+          <w:tab w:val="left" w:pos="3958"/>
+        </w:tabs>
+        <w:ind w:left="4320" w:hanging="360"/>
+      </w:pPr>
+      <w:rPr>
+        <w:sz w:val="24"/>
+        <w:szCs w:val="24"/>
+      </w:rPr>
+    </w:lvl>
+    <w:lvl w:ilvl="6" w:tentative="0">
+      <w:start w:val="1"/>
+      <w:numFmt w:val="decimal"/>
+      <w:lvlText w:val="%7."/>
+      <w:lvlJc w:val="left"/>
+      <w:pPr>
+        <w:tabs>
+          <w:tab w:val="left" w:pos="4678"/>
+        </w:tabs>
+        <w:ind w:left="5040" w:hanging="360"/>
+      </w:pPr>
+      <w:rPr>
+        <w:sz w:val="24"/>
+        <w:szCs w:val="24"/>
+      </w:rPr>
+    </w:lvl>
+    <w:lvl w:ilvl="7" w:tentative="0">
+      <w:start w:val="1"/>
+      <w:numFmt w:val="decimal"/>
+      <w:lvlText w:val="%8."/>
+      <w:lvlJc w:val="left"/>
+      <w:pPr>
+        <w:tabs>
+          <w:tab w:val="left" w:pos="5398"/>
+        </w:tabs>
+        <w:ind w:left="5760" w:hanging="360"/>
+      </w:pPr>
+      <w:rPr>
+        <w:sz w:val="24"/>
+        <w:szCs w:val="24"/>
+      </w:rPr>
+    </w:lvl>
+    <w:lvl w:ilvl="8" w:tentative="0">
+      <w:start w:val="1"/>
+      <w:numFmt w:val="decimal"/>
+      <w:lvlText w:val="%9."/>
+      <w:lvlJc w:val="left"/>
+      <w:pPr>
+        <w:tabs>
+          <w:tab w:val="left" w:pos="6118"/>
+        </w:tabs>
+        <w:ind w:left="6480" w:hanging="360"/>
+      </w:pPr>
+      <w:rPr>
+        <w:sz w:val="24"/>
+        <w:szCs w:val="24"/>
+      </w:rPr>
+    </w:lvl>
+  </w:abstractNum>
+  <w:abstractNum w:abstractNumId="2">
     <w:nsid w:val="A7AACEF3"/>
     <w:multiLevelType w:val="singleLevel"/>
     <w:tmpl w:val="A7AACEF3"/>
@@ -12789,7 +14231,156 @@
       <w:lvlJc w:val="left"/>
     </w:lvl>
   </w:abstractNum>
-  <w:abstractNum w:abstractNumId="1">
+  <w:abstractNum w:abstractNumId="3">
+    <w:nsid w:val="C49691DA"/>
+    <w:multiLevelType w:val="multilevel"/>
+    <w:tmpl w:val="C49691DA"/>
+    <w:lvl w:ilvl="0" w:tentative="0">
+      <w:start w:val="1"/>
+      <w:numFmt w:val="decimal"/>
+      <w:lvlText w:val="%1."/>
+      <w:lvlJc w:val="left"/>
+      <w:pPr>
+        <w:tabs>
+          <w:tab w:val="left" w:pos="720"/>
+        </w:tabs>
+        <w:ind w:left="720" w:hanging="360"/>
+      </w:pPr>
+      <w:rPr>
+        <w:sz w:val="24"/>
+        <w:szCs w:val="24"/>
+      </w:rPr>
+    </w:lvl>
+    <w:lvl w:ilvl="1" w:tentative="0">
+      <w:start w:val="1"/>
+      <w:numFmt w:val="decimal"/>
+      <w:lvlText w:val="%2."/>
+      <w:lvlJc w:val="left"/>
+      <w:pPr>
+        <w:tabs>
+          <w:tab w:val="left" w:pos="1440"/>
+        </w:tabs>
+        <w:ind w:left="1440" w:hanging="360"/>
+      </w:pPr>
+      <w:rPr>
+        <w:sz w:val="24"/>
+        <w:szCs w:val="24"/>
+      </w:rPr>
+    </w:lvl>
+    <w:lvl w:ilvl="2" w:tentative="0">
+      <w:start w:val="1"/>
+      <w:numFmt w:val="decimal"/>
+      <w:lvlText w:val="%3."/>
+      <w:lvlJc w:val="left"/>
+      <w:pPr>
+        <w:tabs>
+          <w:tab w:val="left" w:pos="2160"/>
+        </w:tabs>
+        <w:ind w:left="2160" w:hanging="360"/>
+      </w:pPr>
+      <w:rPr>
+        <w:sz w:val="24"/>
+        <w:szCs w:val="24"/>
+      </w:rPr>
+    </w:lvl>
+    <w:lvl w:ilvl="3" w:tentative="0">
+      <w:start w:val="1"/>
+      <w:numFmt w:val="decimal"/>
+      <w:lvlText w:val="%4."/>
+      <w:lvlJc w:val="left"/>
+      <w:pPr>
+        <w:tabs>
+          <w:tab w:val="left" w:pos="2517"/>
+        </w:tabs>
+        <w:ind w:left="2880" w:hanging="360"/>
+      </w:pPr>
+      <w:rPr>
+        <w:sz w:val="24"/>
+        <w:szCs w:val="24"/>
+      </w:rPr>
+    </w:lvl>
+    <w:lvl w:ilvl="4" w:tentative="0">
+      <w:start w:val="1"/>
+      <w:numFmt w:val="decimal"/>
+      <w:lvlText w:val="%5."/>
+      <w:lvlJc w:val="left"/>
+      <w:pPr>
+        <w:tabs>
+          <w:tab w:val="left" w:pos="3238"/>
+        </w:tabs>
+        <w:ind w:left="3600" w:hanging="360"/>
+      </w:pPr>
+      <w:rPr>
+        <w:sz w:val="24"/>
+        <w:szCs w:val="24"/>
+      </w:rPr>
+    </w:lvl>
+    <w:lvl w:ilvl="5" w:tentative="0">
+      <w:start w:val="1"/>
+      <w:numFmt w:val="decimal"/>
+      <w:lvlText w:val="%6."/>
+      <w:lvlJc w:val="left"/>
+      <w:pPr>
+        <w:tabs>
+          <w:tab w:val="left" w:pos="3958"/>
+        </w:tabs>
+        <w:ind w:left="4320" w:hanging="360"/>
+      </w:pPr>
+      <w:rPr>
+        <w:sz w:val="24"/>
+        <w:szCs w:val="24"/>
+      </w:rPr>
+    </w:lvl>
+    <w:lvl w:ilvl="6" w:tentative="0">
+      <w:start w:val="1"/>
+      <w:numFmt w:val="decimal"/>
+      <w:lvlText w:val="%7."/>
+      <w:lvlJc w:val="left"/>
+      <w:pPr>
+        <w:tabs>
+          <w:tab w:val="left" w:pos="4678"/>
+        </w:tabs>
+        <w:ind w:left="5040" w:hanging="360"/>
+      </w:pPr>
+      <w:rPr>
+        <w:sz w:val="24"/>
+        <w:szCs w:val="24"/>
+      </w:rPr>
+    </w:lvl>
+    <w:lvl w:ilvl="7" w:tentative="0">
+      <w:start w:val="1"/>
+      <w:numFmt w:val="decimal"/>
+      <w:lvlText w:val="%8."/>
+      <w:lvlJc w:val="left"/>
+      <w:pPr>
+        <w:tabs>
+          <w:tab w:val="left" w:pos="5398"/>
+        </w:tabs>
+        <w:ind w:left="5760" w:hanging="360"/>
+      </w:pPr>
+      <w:rPr>
+        <w:sz w:val="24"/>
+        <w:szCs w:val="24"/>
+      </w:rPr>
+    </w:lvl>
+    <w:lvl w:ilvl="8" w:tentative="0">
+      <w:start w:val="1"/>
+      <w:numFmt w:val="decimal"/>
+      <w:lvlText w:val="%9."/>
+      <w:lvlJc w:val="left"/>
+      <w:pPr>
+        <w:tabs>
+          <w:tab w:val="left" w:pos="6118"/>
+        </w:tabs>
+        <w:ind w:left="6480" w:hanging="360"/>
+      </w:pPr>
+      <w:rPr>
+        <w:sz w:val="24"/>
+        <w:szCs w:val="24"/>
+      </w:rPr>
+    </w:lvl>
+  </w:abstractNum>
+  <w:abstractNum w:abstractNumId="4">
     <w:nsid w:val="DFD2C1D9"/>
     <w:multiLevelType w:val="singleLevel"/>
     <w:tmpl w:val="DFD2C1D9"/>
@@ -12801,7 +14392,7 @@
       <w:lvlJc w:val="left"/>
     </w:lvl>
   </w:abstractNum>
-  <w:abstractNum w:abstractNumId="2">
+  <w:abstractNum w:abstractNumId="5">
     <w:nsid w:val="E41185A8"/>
     <w:multiLevelType w:val="singleLevel"/>
     <w:tmpl w:val="E41185A8"/>
@@ -12813,7 +14404,7 @@
       <w:lvlJc w:val="left"/>
     </w:lvl>
   </w:abstractNum>
-  <w:abstractNum w:abstractNumId="3">
+  <w:abstractNum w:abstractNumId="6">
     <w:nsid w:val="F2343C62"/>
     <w:multiLevelType w:val="singleLevel"/>
     <w:tmpl w:val="F2343C62"/>
@@ -12829,7 +14420,7 @@
       </w:pPr>
     </w:lvl>
   </w:abstractNum>
-  <w:abstractNum w:abstractNumId="4">
+  <w:abstractNum w:abstractNumId="7">
     <w:nsid w:val="F5CDFF2F"/>
     <w:multiLevelType w:val="singleLevel"/>
     <w:tmpl w:val="F5CDFF2F"/>
@@ -12841,7 +14432,7 @@
       <w:lvlJc w:val="left"/>
     </w:lvl>
   </w:abstractNum>
-  <w:abstractNum w:abstractNumId="5">
+  <w:abstractNum w:abstractNumId="8">
     <w:nsid w:val="10BAA4E9"/>
     <w:multiLevelType w:val="multilevel"/>
     <w:tmpl w:val="10BAA4E9"/>
@@ -12973,7 +14564,7 @@
       </w:rPr>
     </w:lvl>
   </w:abstractNum>
-  <w:abstractNum w:abstractNumId="6">
+  <w:abstractNum w:abstractNumId="9">
     <w:nsid w:val="3B14890C"/>
     <w:multiLevelType w:val="singleLevel"/>
     <w:tmpl w:val="3B14890C"/>
@@ -12985,7 +14576,7 @@
       <w:lvlJc w:val="left"/>
     </w:lvl>
   </w:abstractNum>
-  <w:abstractNum w:abstractNumId="7">
+  <w:abstractNum w:abstractNumId="10">
     <w:nsid w:val="7EF38A0B"/>
     <w:multiLevelType w:val="singleLevel"/>
     <w:tmpl w:val="7EF38A0B"/>
@@ -12998,28 +14589,37 @@
     </w:lvl>
   </w:abstractNum>
   <w:num w:numId="1">
+    <w:abstractNumId w:val="6"/>
+  </w:num>
+  <w:num w:numId="2">
+    <w:abstractNumId w:val="8"/>
+  </w:num>
+  <w:num w:numId="3">
+    <w:abstractNumId w:val="5"/>
+  </w:num>
+  <w:num w:numId="4">
+    <w:abstractNumId w:val="9"/>
+  </w:num>
+  <w:num w:numId="5">
+    <w:abstractNumId w:val="2"/>
+  </w:num>
+  <w:num w:numId="6">
     <w:abstractNumId w:val="3"/>
   </w:num>
-  <w:num w:numId="2">
-    <w:abstractNumId w:val="5"/>
+  <w:num w:numId="7">
+    <w:abstractNumId w:val="1"/>
   </w:num>
-  <w:num w:numId="3">
-    <w:abstractNumId w:val="2"/>
-  </w:num>
-  <w:num w:numId="4">
-    <w:abstractNumId w:val="6"/>
-  </w:num>
-  <w:num w:numId="5">
+  <w:num w:numId="8">
     <w:abstractNumId w:val="0"/>
   </w:num>
-  <w:num w:numId="6">
-    <w:abstractNumId w:val="1"/>
-  </w:num>
-  <w:num w:numId="7">
+  <w:num w:numId="9">
     <w:abstractNumId w:val="4"/>
   </w:num>
-  <w:num w:numId="8">
+  <w:num w:numId="10">
     <w:abstractNumId w:val="7"/>
+  </w:num>
+  <w:num w:numId="11">
+    <w:abstractNumId w:val="10"/>
   </w:num>
 </w:numbering>
 </file>
